--- a/Time-Card/ДОКУМЕНТЫ/ПРИКАЗ КВАНТУМ.docx
+++ b/Time-Card/ДОКУМЕНТЫ/ПРИКАЗ КВАНТУМ.docx
@@ -65,9 +65,14 @@
           <w:sz w:val="24"/>
           <w:szCs w:val="24"/>
         </w:rPr>
-        <w:t>ПРИКАЗ</w:t>
-      </w:r>
-      <w:r>
+        <w:t>ПРИКАЗ № 3</w:t>
+      </w:r>
+    </w:p>
+    <w:p>
+      <w:pPr>
+        <w:spacing w:after="0" w:line="240" w:lineRule="auto"/>
+        <w:ind w:firstLine="709"/>
+        <w:jc w:val="center"/>
         <w:rPr>
           <w:rFonts w:asciiTheme="majorHAnsi" w:hAnsiTheme="majorHAnsi" w:cstheme="majorHAnsi"/>
           <w:b/>
@@ -75,14 +80,8 @@
           <w:sz w:val="24"/>
           <w:szCs w:val="24"/>
         </w:rPr>
-        <w:t xml:space="preserve"> № 3</w:t>
-      </w:r>
-    </w:p>
-    <w:p>
-      <w:pPr>
-        <w:spacing w:after="0" w:line="240" w:lineRule="auto"/>
-        <w:ind w:firstLine="709"/>
-        <w:jc w:val="center"/>
+      </w:pPr>
+      <w:r>
         <w:rPr>
           <w:rFonts w:asciiTheme="majorHAnsi" w:hAnsiTheme="majorHAnsi" w:cstheme="majorHAnsi"/>
           <w:b/>
@@ -90,7 +89,8 @@
           <w:sz w:val="24"/>
           <w:szCs w:val="24"/>
         </w:rPr>
-      </w:pPr>
+        <w:t>о</w:t>
+      </w:r>
       <w:r>
         <w:rPr>
           <w:rFonts w:asciiTheme="majorHAnsi" w:hAnsiTheme="majorHAnsi" w:cstheme="majorHAnsi"/>
@@ -99,9 +99,14 @@
           <w:sz w:val="24"/>
           <w:szCs w:val="24"/>
         </w:rPr>
-        <w:t>о</w:t>
-      </w:r>
-      <w:r>
+        <w:t xml:space="preserve"> начале инициативной разработки</w:t>
+      </w:r>
+    </w:p>
+    <w:p>
+      <w:pPr>
+        <w:spacing w:after="0" w:line="240" w:lineRule="auto"/>
+        <w:ind w:firstLine="709"/>
+        <w:jc w:val="center"/>
         <w:rPr>
           <w:rFonts w:asciiTheme="majorHAnsi" w:hAnsiTheme="majorHAnsi" w:cstheme="majorHAnsi"/>
           <w:b/>
@@ -109,14 +114,8 @@
           <w:sz w:val="24"/>
           <w:szCs w:val="24"/>
         </w:rPr>
-        <w:t xml:space="preserve"> начале инициативной разработки</w:t>
-      </w:r>
-    </w:p>
-    <w:p>
-      <w:pPr>
-        <w:spacing w:after="0" w:line="240" w:lineRule="auto"/>
-        <w:ind w:firstLine="709"/>
-        <w:jc w:val="center"/>
+      </w:pPr>
+      <w:r>
         <w:rPr>
           <w:rFonts w:asciiTheme="majorHAnsi" w:hAnsiTheme="majorHAnsi" w:cstheme="majorHAnsi"/>
           <w:b/>
@@ -124,7 +123,8 @@
           <w:sz w:val="24"/>
           <w:szCs w:val="24"/>
         </w:rPr>
-      </w:pPr>
+        <w:t xml:space="preserve">аппаратно-программного средства сервера времени </w:t>
+      </w:r>
       <w:r>
         <w:rPr>
           <w:rFonts w:asciiTheme="majorHAnsi" w:hAnsiTheme="majorHAnsi" w:cstheme="majorHAnsi"/>
@@ -133,7 +133,7 @@
           <w:sz w:val="24"/>
           <w:szCs w:val="24"/>
         </w:rPr>
-        <w:t xml:space="preserve">аппаратно-программного средства сервера времени </w:t>
+        <w:t>«</w:t>
       </w:r>
       <w:r>
         <w:rPr>
@@ -143,7 +143,7 @@
           <w:sz w:val="24"/>
           <w:szCs w:val="24"/>
         </w:rPr>
-        <w:t>«</w:t>
+        <w:t>Qantum-PCIe</w:t>
       </w:r>
       <w:r>
         <w:rPr>
@@ -153,16 +153,6 @@
           <w:sz w:val="24"/>
           <w:szCs w:val="24"/>
         </w:rPr>
-        <w:t>Qantum-PCIe</w:t>
-      </w:r>
-      <w:r>
-        <w:rPr>
-          <w:rFonts w:asciiTheme="majorHAnsi" w:hAnsiTheme="majorHAnsi" w:cstheme="majorHAnsi"/>
-          <w:b/>
-          <w:bCs/>
-          <w:sz w:val="24"/>
-          <w:szCs w:val="24"/>
-        </w:rPr>
         <w:t>»</w:t>
       </w:r>
     </w:p>
@@ -337,23 +327,7 @@
           <w:sz w:val="24"/>
           <w:szCs w:val="24"/>
         </w:rPr>
-        <w:t xml:space="preserve">Я, </w:t>
-      </w:r>
-      <w:r>
-        <w:rPr>
-          <w:rFonts w:asciiTheme="majorHAnsi" w:hAnsiTheme="majorHAnsi" w:cstheme="majorHAnsi"/>
-          <w:sz w:val="24"/>
-          <w:szCs w:val="24"/>
-        </w:rPr>
-        <w:t>Миронов Вячеслав Олегович</w:t>
-      </w:r>
-      <w:r>
-        <w:rPr>
-          <w:rFonts w:asciiTheme="majorHAnsi" w:hAnsiTheme="majorHAnsi" w:cstheme="majorHAnsi"/>
-          <w:sz w:val="24"/>
-          <w:szCs w:val="24"/>
-        </w:rPr>
-        <w:t xml:space="preserve">, Генеральный директор Общества с ограниченной ответственностью </w:t>
+        <w:t xml:space="preserve">Я, Миронов Вячеслав Олегович, Генеральный директор Общества с ограниченной ответственностью </w:t>
       </w:r>
       <w:r>
         <w:rPr>
@@ -385,39 +359,7 @@
           <w:sz w:val="24"/>
           <w:szCs w:val="24"/>
         </w:rPr>
-        <w:t xml:space="preserve"> (ООО </w:t>
-      </w:r>
-      <w:r>
-        <w:rPr>
-          <w:rFonts w:asciiTheme="majorHAnsi" w:hAnsiTheme="majorHAnsi" w:cstheme="majorHAnsi"/>
-          <w:sz w:val="24"/>
-          <w:szCs w:val="24"/>
-        </w:rPr>
-        <w:t>«</w:t>
-      </w:r>
-      <w:r>
-        <w:rPr>
-          <w:rFonts w:asciiTheme="majorHAnsi" w:hAnsiTheme="majorHAnsi" w:cstheme="majorHAnsi"/>
-          <w:sz w:val="24"/>
-          <w:szCs w:val="24"/>
-        </w:rPr>
-        <w:t>Шива Нетворк</w:t>
-      </w:r>
-      <w:r>
-        <w:rPr>
-          <w:rFonts w:asciiTheme="majorHAnsi" w:hAnsiTheme="majorHAnsi" w:cstheme="majorHAnsi"/>
-          <w:sz w:val="24"/>
-          <w:szCs w:val="24"/>
-        </w:rPr>
-        <w:t>»</w:t>
-      </w:r>
-      <w:r>
-        <w:rPr>
-          <w:rFonts w:asciiTheme="majorHAnsi" w:hAnsiTheme="majorHAnsi" w:cstheme="majorHAnsi"/>
-          <w:sz w:val="24"/>
-          <w:szCs w:val="24"/>
-        </w:rPr>
-        <w:t>), в целях ускорения разработки перспективных решений в сфере синхронизации времени, учитывая перспективность и потенциал проекта "Qantum-PCIe", приказываю:</w:t>
+        <w:t xml:space="preserve"> (ООО «Шива Нетворк»), в целях ускорения разработки перспективных решений в сфере синхронизации времени, учитывая перспективность и потенциал проекта "Qantum-PCIe", приказываю:</w:t>
       </w:r>
     </w:p>
     <w:p>
@@ -1279,14 +1221,9 @@
           <w:sz w:val="24"/>
           <w:szCs w:val="24"/>
         </w:rPr>
-        <w:t>План инициативной разработки "Qantum-PCIe"</w:t>
-      </w:r>
-    </w:p>
-    <w:p>
-      <w:pPr>
-        <w:spacing w:after="0" w:line="240" w:lineRule="auto"/>
-        <w:ind w:firstLine="709"/>
-        <w:jc w:val="center"/>
+        <w:t xml:space="preserve">План инициативной разработки </w:t>
+      </w:r>
+      <w:r>
         <w:rPr>
           <w:rFonts w:asciiTheme="majorHAnsi" w:hAnsiTheme="majorHAnsi" w:cstheme="majorHAnsi"/>
           <w:b/>
@@ -1294,6 +1231,41 @@
           <w:sz w:val="24"/>
           <w:szCs w:val="24"/>
         </w:rPr>
+        <w:t>АПК «</w:t>
+      </w:r>
+      <w:r>
+        <w:rPr>
+          <w:rFonts w:asciiTheme="majorHAnsi" w:hAnsiTheme="majorHAnsi" w:cstheme="majorHAnsi"/>
+          <w:b/>
+          <w:bCs/>
+          <w:sz w:val="24"/>
+          <w:szCs w:val="24"/>
+        </w:rPr>
+        <w:t>Qantum-PCIe</w:t>
+      </w:r>
+      <w:r>
+        <w:rPr>
+          <w:rFonts w:asciiTheme="majorHAnsi" w:hAnsiTheme="majorHAnsi" w:cstheme="majorHAnsi"/>
+          <w:b/>
+          <w:bCs/>
+          <w:sz w:val="24"/>
+          <w:szCs w:val="24"/>
+        </w:rPr>
+        <w:t>»</w:t>
+      </w:r>
+    </w:p>
+    <w:p>
+      <w:pPr>
+        <w:spacing w:after="0" w:line="240" w:lineRule="auto"/>
+        <w:ind w:firstLine="709"/>
+        <w:jc w:val="center"/>
+        <w:rPr>
+          <w:rFonts w:asciiTheme="majorHAnsi" w:hAnsiTheme="majorHAnsi" w:cstheme="majorHAnsi"/>
+          <w:b/>
+          <w:bCs/>
+          <w:sz w:val="24"/>
+          <w:szCs w:val="24"/>
+        </w:rPr>
       </w:pPr>
     </w:p>
     <w:p>
@@ -1455,15 +1427,39 @@
           <w:sz w:val="24"/>
           <w:szCs w:val="24"/>
         </w:rPr>
-        <w:t>Провести детализированный анализ требований ТЗ "Qantum-PCIe".</w:t>
-      </w:r>
-      <w:r>
-        <w:rPr>
-          <w:rFonts w:asciiTheme="majorHAnsi" w:hAnsiTheme="majorHAnsi" w:cstheme="majorHAnsi"/>
-          <w:sz w:val="24"/>
-          <w:szCs w:val="24"/>
-        </w:rPr>
-        <w:t xml:space="preserve"> Откорректировать ТЗ по результатам анализа.</w:t>
+        <w:t xml:space="preserve">Провести детализированный анализ требований ТЗ </w:t>
+      </w:r>
+      <w:r>
+        <w:rPr>
+          <w:rFonts w:asciiTheme="majorHAnsi" w:hAnsiTheme="majorHAnsi" w:cstheme="majorHAnsi"/>
+          <w:sz w:val="24"/>
+          <w:szCs w:val="24"/>
+        </w:rPr>
+        <w:t>«</w:t>
+      </w:r>
+      <w:r>
+        <w:rPr>
+          <w:rFonts w:asciiTheme="majorHAnsi" w:hAnsiTheme="majorHAnsi" w:cstheme="majorHAnsi"/>
+          <w:sz w:val="24"/>
+          <w:szCs w:val="24"/>
+        </w:rPr>
+        <w:t>Qantum-PCIe</w:t>
+      </w:r>
+      <w:r>
+        <w:rPr>
+          <w:rFonts w:asciiTheme="majorHAnsi" w:hAnsiTheme="majorHAnsi" w:cstheme="majorHAnsi"/>
+          <w:sz w:val="24"/>
+          <w:szCs w:val="24"/>
+        </w:rPr>
+        <w:t>»</w:t>
+      </w:r>
+      <w:r>
+        <w:rPr>
+          <w:rFonts w:asciiTheme="majorHAnsi" w:hAnsiTheme="majorHAnsi" w:cstheme="majorHAnsi"/>
+          <w:sz w:val="24"/>
+          <w:szCs w:val="24"/>
+        </w:rPr>
+        <w:t>. Откорректировать ТЗ по результатам анализа.</w:t>
       </w:r>
     </w:p>
     <w:p>
@@ -1483,7 +1479,39 @@
           <w:sz w:val="24"/>
           <w:szCs w:val="24"/>
         </w:rPr>
-        <w:t>Разработать концепцию архитектуры прототипа сервера времени "Qantum-PCIe".</w:t>
+        <w:t xml:space="preserve">Разработать концепцию архитектуры прототипа сервера времени </w:t>
+      </w:r>
+      <w:r>
+        <w:rPr>
+          <w:rFonts w:asciiTheme="majorHAnsi" w:hAnsiTheme="majorHAnsi" w:cstheme="majorHAnsi"/>
+          <w:sz w:val="24"/>
+          <w:szCs w:val="24"/>
+        </w:rPr>
+        <w:t>«</w:t>
+      </w:r>
+      <w:r>
+        <w:rPr>
+          <w:rFonts w:asciiTheme="majorHAnsi" w:hAnsiTheme="majorHAnsi" w:cstheme="majorHAnsi"/>
+          <w:sz w:val="24"/>
+          <w:szCs w:val="24"/>
+        </w:rPr>
+        <w:t>Qantum-PCIe</w:t>
+      </w:r>
+      <w:r>
+        <w:rPr>
+          <w:rFonts w:asciiTheme="majorHAnsi" w:hAnsiTheme="majorHAnsi" w:cstheme="majorHAnsi"/>
+          <w:sz w:val="24"/>
+          <w:szCs w:val="24"/>
+        </w:rPr>
+        <w:t>»</w:t>
+      </w:r>
+      <w:r>
+        <w:rPr>
+          <w:rFonts w:asciiTheme="majorHAnsi" w:hAnsiTheme="majorHAnsi" w:cstheme="majorHAnsi"/>
+          <w:sz w:val="24"/>
+          <w:szCs w:val="24"/>
+        </w:rPr>
+        <w:t>.</w:t>
       </w:r>
     </w:p>
     <w:p>
@@ -1755,7 +1783,39 @@
           <w:sz w:val="24"/>
           <w:szCs w:val="24"/>
         </w:rPr>
-        <w:t>Собрать прототип сервера времени "Qantum-PCIe".</w:t>
+        <w:t xml:space="preserve">Собрать прототип сервера времени </w:t>
+      </w:r>
+      <w:r>
+        <w:rPr>
+          <w:rFonts w:asciiTheme="majorHAnsi" w:hAnsiTheme="majorHAnsi" w:cstheme="majorHAnsi"/>
+          <w:sz w:val="24"/>
+          <w:szCs w:val="24"/>
+        </w:rPr>
+        <w:t>«</w:t>
+      </w:r>
+      <w:r>
+        <w:rPr>
+          <w:rFonts w:asciiTheme="majorHAnsi" w:hAnsiTheme="majorHAnsi" w:cstheme="majorHAnsi"/>
+          <w:sz w:val="24"/>
+          <w:szCs w:val="24"/>
+        </w:rPr>
+        <w:t>Qantum-PCIe</w:t>
+      </w:r>
+      <w:r>
+        <w:rPr>
+          <w:rFonts w:asciiTheme="majorHAnsi" w:hAnsiTheme="majorHAnsi" w:cstheme="majorHAnsi"/>
+          <w:sz w:val="24"/>
+          <w:szCs w:val="24"/>
+        </w:rPr>
+        <w:t>»</w:t>
+      </w:r>
+      <w:r>
+        <w:rPr>
+          <w:rFonts w:asciiTheme="majorHAnsi" w:hAnsiTheme="majorHAnsi" w:cstheme="majorHAnsi"/>
+          <w:sz w:val="24"/>
+          <w:szCs w:val="24"/>
+        </w:rPr>
+        <w:t>.</w:t>
       </w:r>
     </w:p>
     <w:p>
@@ -1775,7 +1835,39 @@
           <w:sz w:val="24"/>
           <w:szCs w:val="24"/>
         </w:rPr>
-        <w:t>Провести функциональное тестирование прототипа сервера времени "Qantum-PCIe".</w:t>
+        <w:t xml:space="preserve">Провести функциональное тестирование прототипа сервера времени </w:t>
+      </w:r>
+      <w:r>
+        <w:rPr>
+          <w:rFonts w:asciiTheme="majorHAnsi" w:hAnsiTheme="majorHAnsi" w:cstheme="majorHAnsi"/>
+          <w:sz w:val="24"/>
+          <w:szCs w:val="24"/>
+        </w:rPr>
+        <w:t>«</w:t>
+      </w:r>
+      <w:r>
+        <w:rPr>
+          <w:rFonts w:asciiTheme="majorHAnsi" w:hAnsiTheme="majorHAnsi" w:cstheme="majorHAnsi"/>
+          <w:sz w:val="24"/>
+          <w:szCs w:val="24"/>
+        </w:rPr>
+        <w:t>Qantum-PCIe</w:t>
+      </w:r>
+      <w:r>
+        <w:rPr>
+          <w:rFonts w:asciiTheme="majorHAnsi" w:hAnsiTheme="majorHAnsi" w:cstheme="majorHAnsi"/>
+          <w:sz w:val="24"/>
+          <w:szCs w:val="24"/>
+        </w:rPr>
+        <w:t>»</w:t>
+      </w:r>
+      <w:r>
+        <w:rPr>
+          <w:rFonts w:asciiTheme="majorHAnsi" w:hAnsiTheme="majorHAnsi" w:cstheme="majorHAnsi"/>
+          <w:sz w:val="24"/>
+          <w:szCs w:val="24"/>
+        </w:rPr>
+        <w:t>.</w:t>
       </w:r>
     </w:p>
     <w:p>
@@ -1927,6 +2019,162 @@
           <w:sz w:val="24"/>
           <w:szCs w:val="24"/>
         </w:rPr>
+        <w:t xml:space="preserve">» </w:t>
+      </w:r>
+      <w:r>
+        <w:rPr>
+          <w:rFonts w:asciiTheme="majorHAnsi" w:hAnsiTheme="majorHAnsi" w:cstheme="majorHAnsi"/>
+          <w:sz w:val="24"/>
+          <w:szCs w:val="24"/>
+        </w:rPr>
+        <w:t>октября</w:t>
+      </w:r>
+      <w:r>
+        <w:rPr>
+          <w:rFonts w:asciiTheme="majorHAnsi" w:hAnsiTheme="majorHAnsi" w:cstheme="majorHAnsi"/>
+          <w:sz w:val="24"/>
+          <w:szCs w:val="24"/>
+        </w:rPr>
+        <w:t xml:space="preserve"> 2024 г.</w:t>
+      </w:r>
+      <w:r>
+        <w:rPr>
+          <w:rFonts w:asciiTheme="majorHAnsi" w:hAnsiTheme="majorHAnsi" w:cstheme="majorHAnsi"/>
+          <w:sz w:val="24"/>
+          <w:szCs w:val="24"/>
+        </w:rPr>
+        <w:t xml:space="preserve"> </w:t>
+      </w:r>
+      <w:r>
+        <w:rPr>
+          <w:rFonts w:asciiTheme="majorHAnsi" w:hAnsiTheme="majorHAnsi" w:cstheme="majorHAnsi"/>
+          <w:sz w:val="24"/>
+          <w:szCs w:val="24"/>
+        </w:rPr>
+        <w:t>по «</w:t>
+      </w:r>
+      <w:r>
+        <w:rPr>
+          <w:rFonts w:asciiTheme="majorHAnsi" w:hAnsiTheme="majorHAnsi" w:cstheme="majorHAnsi"/>
+          <w:sz w:val="24"/>
+          <w:szCs w:val="24"/>
+        </w:rPr>
+        <w:t>15</w:t>
+      </w:r>
+      <w:r>
+        <w:rPr>
+          <w:rFonts w:asciiTheme="majorHAnsi" w:hAnsiTheme="majorHAnsi" w:cstheme="majorHAnsi"/>
+          <w:sz w:val="24"/>
+          <w:szCs w:val="24"/>
+        </w:rPr>
+        <w:t xml:space="preserve">» </w:t>
+      </w:r>
+      <w:r>
+        <w:rPr>
+          <w:rFonts w:asciiTheme="majorHAnsi" w:hAnsiTheme="majorHAnsi" w:cstheme="majorHAnsi"/>
+          <w:sz w:val="24"/>
+          <w:szCs w:val="24"/>
+        </w:rPr>
+        <w:t>декабря</w:t>
+      </w:r>
+      <w:r>
+        <w:rPr>
+          <w:rFonts w:asciiTheme="majorHAnsi" w:hAnsiTheme="majorHAnsi" w:cstheme="majorHAnsi"/>
+          <w:sz w:val="24"/>
+          <w:szCs w:val="24"/>
+        </w:rPr>
+        <w:t xml:space="preserve"> 2024 г</w:t>
+      </w:r>
+      <w:r>
+        <w:rPr>
+          <w:rFonts w:asciiTheme="majorHAnsi" w:hAnsiTheme="majorHAnsi" w:cstheme="majorHAnsi"/>
+          <w:sz w:val="24"/>
+          <w:szCs w:val="24"/>
+        </w:rPr>
+        <w:t>.</w:t>
+      </w:r>
+    </w:p>
+    <w:p>
+      <w:pPr>
+        <w:spacing w:after="0" w:line="240" w:lineRule="auto"/>
+        <w:ind w:firstLine="709"/>
+        <w:jc w:val="both"/>
+        <w:rPr>
+          <w:rFonts w:asciiTheme="majorHAnsi" w:hAnsiTheme="majorHAnsi" w:cstheme="majorHAnsi"/>
+          <w:sz w:val="24"/>
+          <w:szCs w:val="24"/>
+        </w:rPr>
+      </w:pPr>
+      <w:r>
+        <w:rPr>
+          <w:rFonts w:asciiTheme="majorHAnsi" w:hAnsiTheme="majorHAnsi" w:cstheme="majorHAnsi"/>
+          <w:sz w:val="24"/>
+          <w:szCs w:val="24"/>
+        </w:rPr>
+        <w:t>Задачи:</w:t>
+      </w:r>
+    </w:p>
+    <w:p>
+      <w:pPr>
+        <w:spacing w:after="0" w:line="240" w:lineRule="auto"/>
+        <w:ind w:firstLine="709"/>
+        <w:jc w:val="both"/>
+        <w:rPr>
+          <w:rFonts w:asciiTheme="majorHAnsi" w:hAnsiTheme="majorHAnsi" w:cstheme="majorHAnsi"/>
+          <w:sz w:val="24"/>
+          <w:szCs w:val="24"/>
+        </w:rPr>
+      </w:pPr>
+      <w:r>
+        <w:rPr>
+          <w:rFonts w:asciiTheme="majorHAnsi" w:hAnsiTheme="majorHAnsi" w:cstheme="majorHAnsi"/>
+          <w:sz w:val="24"/>
+          <w:szCs w:val="24"/>
+        </w:rPr>
+        <w:t>Провести приемочные испытания изделия</w:t>
+      </w:r>
+    </w:p>
+    <w:p>
+      <w:pPr>
+        <w:spacing w:after="0" w:line="240" w:lineRule="auto"/>
+        <w:ind w:firstLine="709"/>
+        <w:jc w:val="both"/>
+        <w:rPr>
+          <w:rFonts w:asciiTheme="majorHAnsi" w:hAnsiTheme="majorHAnsi" w:cstheme="majorHAnsi"/>
+          <w:sz w:val="24"/>
+          <w:szCs w:val="24"/>
+        </w:rPr>
+      </w:pPr>
+      <w:r>
+        <w:rPr>
+          <w:rFonts w:asciiTheme="majorHAnsi" w:hAnsiTheme="majorHAnsi" w:cstheme="majorHAnsi"/>
+          <w:sz w:val="24"/>
+          <w:szCs w:val="24"/>
+        </w:rPr>
+        <w:t xml:space="preserve">Подготовить презентацию результатов разработки прототипа сервера времени </w:t>
+      </w:r>
+      <w:r>
+        <w:rPr>
+          <w:rFonts w:asciiTheme="majorHAnsi" w:hAnsiTheme="majorHAnsi" w:cstheme="majorHAnsi"/>
+          <w:sz w:val="24"/>
+          <w:szCs w:val="24"/>
+        </w:rPr>
+        <w:t>«</w:t>
+      </w:r>
+      <w:r>
+        <w:rPr>
+          <w:rFonts w:asciiTheme="majorHAnsi" w:hAnsiTheme="majorHAnsi" w:cstheme="majorHAnsi"/>
+          <w:sz w:val="24"/>
+          <w:szCs w:val="24"/>
+        </w:rPr>
+        <w:t>Qantum-PCIe</w:t>
+      </w:r>
+      <w:r>
+        <w:rPr>
+          <w:rFonts w:asciiTheme="majorHAnsi" w:hAnsiTheme="majorHAnsi" w:cstheme="majorHAnsi"/>
+          <w:sz w:val="24"/>
+          <w:szCs w:val="24"/>
+        </w:rPr>
         <w:t>»</w:t>
       </w:r>
       <w:r>
@@ -1935,78 +2183,6 @@
           <w:sz w:val="24"/>
           <w:szCs w:val="24"/>
         </w:rPr>
-        <w:t xml:space="preserve"> </w:t>
-      </w:r>
-      <w:r>
-        <w:rPr>
-          <w:rFonts w:asciiTheme="majorHAnsi" w:hAnsiTheme="majorHAnsi" w:cstheme="majorHAnsi"/>
-          <w:sz w:val="24"/>
-          <w:szCs w:val="24"/>
-        </w:rPr>
-        <w:t>октября</w:t>
-      </w:r>
-      <w:r>
-        <w:rPr>
-          <w:rFonts w:asciiTheme="majorHAnsi" w:hAnsiTheme="majorHAnsi" w:cstheme="majorHAnsi"/>
-          <w:sz w:val="24"/>
-          <w:szCs w:val="24"/>
-        </w:rPr>
-        <w:t xml:space="preserve"> 2024 г.</w:t>
-      </w:r>
-      <w:r>
-        <w:rPr>
-          <w:rFonts w:asciiTheme="majorHAnsi" w:hAnsiTheme="majorHAnsi" w:cstheme="majorHAnsi"/>
-          <w:sz w:val="24"/>
-          <w:szCs w:val="24"/>
-        </w:rPr>
-        <w:t xml:space="preserve"> </w:t>
-      </w:r>
-      <w:r>
-        <w:rPr>
-          <w:rFonts w:asciiTheme="majorHAnsi" w:hAnsiTheme="majorHAnsi" w:cstheme="majorHAnsi"/>
-          <w:sz w:val="24"/>
-          <w:szCs w:val="24"/>
-        </w:rPr>
-        <w:t>по «</w:t>
-      </w:r>
-      <w:r>
-        <w:rPr>
-          <w:rFonts w:asciiTheme="majorHAnsi" w:hAnsiTheme="majorHAnsi" w:cstheme="majorHAnsi"/>
-          <w:sz w:val="24"/>
-          <w:szCs w:val="24"/>
-        </w:rPr>
-        <w:t>15</w:t>
-      </w:r>
-      <w:r>
-        <w:rPr>
-          <w:rFonts w:asciiTheme="majorHAnsi" w:hAnsiTheme="majorHAnsi" w:cstheme="majorHAnsi"/>
-          <w:sz w:val="24"/>
-          <w:szCs w:val="24"/>
-        </w:rPr>
-        <w:t xml:space="preserve">» </w:t>
-      </w:r>
-      <w:r>
-        <w:rPr>
-          <w:rFonts w:asciiTheme="majorHAnsi" w:hAnsiTheme="majorHAnsi" w:cstheme="majorHAnsi"/>
-          <w:sz w:val="24"/>
-          <w:szCs w:val="24"/>
-        </w:rPr>
-        <w:t>декабря</w:t>
-      </w:r>
-      <w:r>
-        <w:rPr>
-          <w:rFonts w:asciiTheme="majorHAnsi" w:hAnsiTheme="majorHAnsi" w:cstheme="majorHAnsi"/>
-          <w:sz w:val="24"/>
-          <w:szCs w:val="24"/>
-        </w:rPr>
-        <w:t xml:space="preserve"> 2024 г</w:t>
-      </w:r>
-      <w:r>
-        <w:rPr>
-          <w:rFonts w:asciiTheme="majorHAnsi" w:hAnsiTheme="majorHAnsi" w:cstheme="majorHAnsi"/>
-          <w:sz w:val="24"/>
-          <w:szCs w:val="24"/>
-        </w:rPr>
         <w:t>.</w:t>
       </w:r>
     </w:p>
@@ -2027,7 +2203,7 @@
           <w:sz w:val="24"/>
           <w:szCs w:val="24"/>
         </w:rPr>
-        <w:t>Задачи:</w:t>
+        <w:t>Продемонстрировать функциональные возможности прототипа.</w:t>
       </w:r>
     </w:p>
     <w:p>
@@ -2047,7 +2223,7 @@
           <w:sz w:val="24"/>
           <w:szCs w:val="24"/>
         </w:rPr>
-        <w:t>Провести приемочные испытания изделия</w:t>
+        <w:t>Представить первичные данные о надежности и точности времени прототипа.</w:t>
       </w:r>
     </w:p>
     <w:p>
@@ -2067,7 +2243,39 @@
           <w:sz w:val="24"/>
           <w:szCs w:val="24"/>
         </w:rPr>
-        <w:t>Подготовить презентацию результатов разработки прототипа сервера времени "Qantum-PCIe".</w:t>
+        <w:t xml:space="preserve">Принять решение о дальнейшем развитии проекта </w:t>
+      </w:r>
+      <w:r>
+        <w:rPr>
+          <w:rFonts w:asciiTheme="majorHAnsi" w:hAnsiTheme="majorHAnsi" w:cstheme="majorHAnsi"/>
+          <w:sz w:val="24"/>
+          <w:szCs w:val="24"/>
+        </w:rPr>
+        <w:t>«</w:t>
+      </w:r>
+      <w:r>
+        <w:rPr>
+          <w:rFonts w:asciiTheme="majorHAnsi" w:hAnsiTheme="majorHAnsi" w:cstheme="majorHAnsi"/>
+          <w:sz w:val="24"/>
+          <w:szCs w:val="24"/>
+        </w:rPr>
+        <w:t>Qantum-PCIe</w:t>
+      </w:r>
+      <w:r>
+        <w:rPr>
+          <w:rFonts w:asciiTheme="majorHAnsi" w:hAnsiTheme="majorHAnsi" w:cstheme="majorHAnsi"/>
+          <w:sz w:val="24"/>
+          <w:szCs w:val="24"/>
+        </w:rPr>
+        <w:t>»</w:t>
+      </w:r>
+      <w:r>
+        <w:rPr>
+          <w:rFonts w:asciiTheme="majorHAnsi" w:hAnsiTheme="majorHAnsi" w:cstheme="majorHAnsi"/>
+          <w:sz w:val="24"/>
+          <w:szCs w:val="24"/>
+        </w:rPr>
+        <w:t>, в зависимости от результатов тестирования прототипа и от планов компании.</w:t>
       </w:r>
     </w:p>
     <w:p>
@@ -2087,67 +2295,39 @@
           <w:sz w:val="24"/>
           <w:szCs w:val="24"/>
         </w:rPr>
-        <w:t>Продемонстрировать функциональные возможности прототипа.</w:t>
-      </w:r>
-    </w:p>
-    <w:p>
-      <w:pPr>
-        <w:spacing w:after="0" w:line="240" w:lineRule="auto"/>
-        <w:ind w:firstLine="709"/>
-        <w:jc w:val="both"/>
-        <w:rPr>
-          <w:rFonts w:asciiTheme="majorHAnsi" w:hAnsiTheme="majorHAnsi" w:cstheme="majorHAnsi"/>
-          <w:sz w:val="24"/>
-          <w:szCs w:val="24"/>
-        </w:rPr>
-      </w:pPr>
-      <w:r>
-        <w:rPr>
-          <w:rFonts w:asciiTheme="majorHAnsi" w:hAnsiTheme="majorHAnsi" w:cstheme="majorHAnsi"/>
-          <w:sz w:val="24"/>
-          <w:szCs w:val="24"/>
-        </w:rPr>
-        <w:t>Представить первичные данные о надежности и точности времени прототипа.</w:t>
-      </w:r>
-    </w:p>
-    <w:p>
-      <w:pPr>
-        <w:spacing w:after="0" w:line="240" w:lineRule="auto"/>
-        <w:ind w:firstLine="709"/>
-        <w:jc w:val="both"/>
-        <w:rPr>
-          <w:rFonts w:asciiTheme="majorHAnsi" w:hAnsiTheme="majorHAnsi" w:cstheme="majorHAnsi"/>
-          <w:sz w:val="24"/>
-          <w:szCs w:val="24"/>
-        </w:rPr>
-      </w:pPr>
-      <w:r>
-        <w:rPr>
-          <w:rFonts w:asciiTheme="majorHAnsi" w:hAnsiTheme="majorHAnsi" w:cstheme="majorHAnsi"/>
-          <w:sz w:val="24"/>
-          <w:szCs w:val="24"/>
-        </w:rPr>
-        <w:t>Принять решение о дальнейшем развитии проекта "Qantum-PCIe", в зависимости от результатов тестирования прототипа и от планов компании.</w:t>
-      </w:r>
-    </w:p>
-    <w:p>
-      <w:pPr>
-        <w:spacing w:after="0" w:line="240" w:lineRule="auto"/>
-        <w:ind w:firstLine="709"/>
-        <w:jc w:val="both"/>
-        <w:rPr>
-          <w:rFonts w:asciiTheme="majorHAnsi" w:hAnsiTheme="majorHAnsi" w:cstheme="majorHAnsi"/>
-          <w:sz w:val="24"/>
-          <w:szCs w:val="24"/>
-        </w:rPr>
-      </w:pPr>
-      <w:r>
-        <w:rPr>
-          <w:rFonts w:asciiTheme="majorHAnsi" w:hAnsiTheme="majorHAnsi" w:cstheme="majorHAnsi"/>
-          <w:sz w:val="24"/>
-          <w:szCs w:val="24"/>
-        </w:rPr>
-        <w:t>Утвердить план дальнейшей разработки и производства сервера времени "Qantum-PCIe".</w:t>
+        <w:t xml:space="preserve">Утвердить план дальнейшей разработки и производства сервера времени </w:t>
+      </w:r>
+      <w:r>
+        <w:rPr>
+          <w:rFonts w:asciiTheme="majorHAnsi" w:hAnsiTheme="majorHAnsi" w:cstheme="majorHAnsi"/>
+          <w:sz w:val="24"/>
+          <w:szCs w:val="24"/>
+        </w:rPr>
+        <w:t>«</w:t>
+      </w:r>
+      <w:r>
+        <w:rPr>
+          <w:rFonts w:asciiTheme="majorHAnsi" w:hAnsiTheme="majorHAnsi" w:cstheme="majorHAnsi"/>
+          <w:sz w:val="24"/>
+          <w:szCs w:val="24"/>
+        </w:rPr>
+        <w:t>Qantum-PCIe</w:t>
+      </w:r>
+      <w:r>
+        <w:rPr>
+          <w:rFonts w:asciiTheme="majorHAnsi" w:hAnsiTheme="majorHAnsi" w:cstheme="majorHAnsi"/>
+          <w:sz w:val="24"/>
+          <w:szCs w:val="24"/>
+        </w:rPr>
+        <w:t>»</w:t>
+      </w:r>
+      <w:r>
+        <w:rPr>
+          <w:rFonts w:asciiTheme="majorHAnsi" w:hAnsiTheme="majorHAnsi" w:cstheme="majorHAnsi"/>
+          <w:sz w:val="24"/>
+          <w:szCs w:val="24"/>
+        </w:rPr>
+        <w:t>.</w:t>
       </w:r>
     </w:p>
     <w:sectPr>

--- a/Time-Card/ДОКУМЕНТЫ/ПРИКАЗ КВАНТУМ.docx
+++ b/Time-Card/ДОКУМЕНТЫ/ПРИКАЗ КВАНТУМ.docx
@@ -43,12 +43,7 @@
           <w:szCs w:val="24"/>
         </w:rPr>
       </w:pPr>
-    </w:p>
-    <w:p>
-      <w:pPr>
-        <w:spacing w:after="0" w:line="240" w:lineRule="auto"/>
-        <w:ind w:firstLine="709"/>
-        <w:jc w:val="center"/>
+      <w:r>
         <w:rPr>
           <w:rFonts w:asciiTheme="majorHAnsi" w:hAnsiTheme="majorHAnsi" w:cstheme="majorHAnsi"/>
           <w:b/>
@@ -56,8 +51,14 @@
           <w:sz w:val="24"/>
           <w:szCs w:val="24"/>
         </w:rPr>
-      </w:pPr>
-      <w:r>
+        <w:t>ПРИКАЗ № 3</w:t>
+      </w:r>
+    </w:p>
+    <w:p>
+      <w:pPr>
+        <w:spacing w:after="0" w:line="240" w:lineRule="auto"/>
+        <w:ind w:firstLine="709"/>
+        <w:jc w:val="center"/>
         <w:rPr>
           <w:rFonts w:asciiTheme="majorHAnsi" w:hAnsiTheme="majorHAnsi" w:cstheme="majorHAnsi"/>
           <w:b/>
@@ -65,8 +66,7 @@
           <w:sz w:val="24"/>
           <w:szCs w:val="24"/>
         </w:rPr>
-        <w:t>ПРИКАЗ № 3</w:t>
-      </w:r>
+      </w:pPr>
     </w:p>
     <w:p>
       <w:pPr>
@@ -123,7 +123,7 @@
           <w:sz w:val="24"/>
           <w:szCs w:val="24"/>
         </w:rPr>
-        <w:t xml:space="preserve">аппаратно-программного средства сервера времени </w:t>
+        <w:t xml:space="preserve">аппаратно-программного средства сервер времени </w:t>
       </w:r>
       <w:r>
         <w:rPr>
@@ -135,6 +135,7 @@
         </w:rPr>
         <w:t>«</w:t>
       </w:r>
+      <w:proofErr w:type="spellStart"/>
       <w:r>
         <w:rPr>
           <w:rFonts w:asciiTheme="majorHAnsi" w:hAnsiTheme="majorHAnsi" w:cstheme="majorHAnsi"/>
@@ -145,6 +146,7 @@
         </w:rPr>
         <w:t>Qantum-PCIe</w:t>
       </w:r>
+      <w:proofErr w:type="spellEnd"/>
       <w:r>
         <w:rPr>
           <w:rFonts w:asciiTheme="majorHAnsi" w:hAnsiTheme="majorHAnsi" w:cstheme="majorHAnsi"/>
@@ -272,31 +274,31 @@
           <w:sz w:val="24"/>
           <w:szCs w:val="24"/>
         </w:rPr>
-        <w:t>_</w:t>
-      </w:r>
-      <w:r>
-        <w:rPr>
-          <w:rFonts w:asciiTheme="majorHAnsi" w:hAnsiTheme="majorHAnsi" w:cstheme="majorHAnsi"/>
-          <w:sz w:val="24"/>
-          <w:szCs w:val="24"/>
-        </w:rPr>
-        <w:t>_</w:t>
-      </w:r>
-      <w:r>
-        <w:rPr>
-          <w:rFonts w:asciiTheme="majorHAnsi" w:hAnsiTheme="majorHAnsi" w:cstheme="majorHAnsi"/>
-          <w:sz w:val="24"/>
-          <w:szCs w:val="24"/>
-        </w:rPr>
-        <w:t>» _</w:t>
-      </w:r>
-      <w:r>
-        <w:rPr>
-          <w:rFonts w:asciiTheme="majorHAnsi" w:hAnsiTheme="majorHAnsi" w:cstheme="majorHAnsi"/>
-          <w:sz w:val="24"/>
-          <w:szCs w:val="24"/>
-        </w:rPr>
-        <w:t>_____ 2024 г.</w:t>
+        <w:t>14</w:t>
+      </w:r>
+      <w:r>
+        <w:rPr>
+          <w:rFonts w:asciiTheme="majorHAnsi" w:hAnsiTheme="majorHAnsi" w:cstheme="majorHAnsi"/>
+          <w:sz w:val="24"/>
+          <w:szCs w:val="24"/>
+        </w:rPr>
+        <w:t xml:space="preserve">» </w:t>
+      </w:r>
+      <w:r>
+        <w:rPr>
+          <w:rFonts w:asciiTheme="majorHAnsi" w:hAnsiTheme="majorHAnsi" w:cstheme="majorHAnsi"/>
+          <w:sz w:val="24"/>
+          <w:szCs w:val="24"/>
+        </w:rPr>
+        <w:t>мая</w:t>
+      </w:r>
+      <w:r>
+        <w:rPr>
+          <w:rFonts w:asciiTheme="majorHAnsi" w:hAnsiTheme="majorHAnsi" w:cstheme="majorHAnsi"/>
+          <w:sz w:val="24"/>
+          <w:szCs w:val="24"/>
+        </w:rPr>
+        <w:t xml:space="preserve"> 2024 г.</w:t>
       </w:r>
     </w:p>
     <w:p>
@@ -343,8 +345,18 @@
           <w:sz w:val="24"/>
           <w:szCs w:val="24"/>
         </w:rPr>
-        <w:t>Шива Нетворк</w:t>
-      </w:r>
+        <w:t xml:space="preserve">Шива </w:t>
+      </w:r>
+      <w:proofErr w:type="spellStart"/>
+      <w:r>
+        <w:rPr>
+          <w:rFonts w:asciiTheme="majorHAnsi" w:hAnsiTheme="majorHAnsi" w:cstheme="majorHAnsi"/>
+          <w:sz w:val="24"/>
+          <w:szCs w:val="24"/>
+        </w:rPr>
+        <w:t>Нетворк</w:t>
+      </w:r>
+      <w:proofErr w:type="spellEnd"/>
       <w:r>
         <w:rPr>
           <w:rFonts w:asciiTheme="majorHAnsi" w:hAnsiTheme="majorHAnsi" w:cstheme="majorHAnsi"/>
@@ -359,7 +371,59 @@
           <w:sz w:val="24"/>
           <w:szCs w:val="24"/>
         </w:rPr>
-        <w:t xml:space="preserve"> (ООО «Шива Нетворк»), в целях ускорения разработки перспективных решений в сфере синхронизации времени, учитывая перспективность и потенциал проекта "Qantum-PCIe", приказываю:</w:t>
+        <w:t xml:space="preserve"> (ООО «Шива </w:t>
+      </w:r>
+      <w:proofErr w:type="spellStart"/>
+      <w:r>
+        <w:rPr>
+          <w:rFonts w:asciiTheme="majorHAnsi" w:hAnsiTheme="majorHAnsi" w:cstheme="majorHAnsi"/>
+          <w:sz w:val="24"/>
+          <w:szCs w:val="24"/>
+        </w:rPr>
+        <w:t>Нетворк</w:t>
+      </w:r>
+      <w:proofErr w:type="spellEnd"/>
+      <w:r>
+        <w:rPr>
+          <w:rFonts w:asciiTheme="majorHAnsi" w:hAnsiTheme="majorHAnsi" w:cstheme="majorHAnsi"/>
+          <w:sz w:val="24"/>
+          <w:szCs w:val="24"/>
+        </w:rPr>
+        <w:t xml:space="preserve">»), в целях ускорения разработки перспективных решений в сфере синхронизации времени, учитывая перспективность и потенциал проекта </w:t>
+      </w:r>
+      <w:r>
+        <w:rPr>
+          <w:rFonts w:asciiTheme="majorHAnsi" w:hAnsiTheme="majorHAnsi" w:cstheme="majorHAnsi"/>
+          <w:sz w:val="24"/>
+          <w:szCs w:val="24"/>
+        </w:rPr>
+        <w:t>«</w:t>
+      </w:r>
+      <w:proofErr w:type="spellStart"/>
+      <w:r>
+        <w:rPr>
+          <w:rFonts w:asciiTheme="majorHAnsi" w:hAnsiTheme="majorHAnsi" w:cstheme="majorHAnsi"/>
+          <w:sz w:val="24"/>
+          <w:szCs w:val="24"/>
+        </w:rPr>
+        <w:t>Qantum-PCIe</w:t>
+      </w:r>
+      <w:proofErr w:type="spellEnd"/>
+      <w:r>
+        <w:rPr>
+          <w:rFonts w:asciiTheme="majorHAnsi" w:hAnsiTheme="majorHAnsi" w:cstheme="majorHAnsi"/>
+          <w:sz w:val="24"/>
+          <w:szCs w:val="24"/>
+        </w:rPr>
+        <w:t>»</w:t>
+      </w:r>
+      <w:r>
+        <w:rPr>
+          <w:rFonts w:asciiTheme="majorHAnsi" w:hAnsiTheme="majorHAnsi" w:cstheme="majorHAnsi"/>
+          <w:sz w:val="24"/>
+          <w:szCs w:val="24"/>
+        </w:rPr>
+        <w:t>, приказываю:</w:t>
       </w:r>
     </w:p>
     <w:p>
@@ -379,15 +443,75 @@
           <w:sz w:val="24"/>
           <w:szCs w:val="24"/>
         </w:rPr>
-        <w:t xml:space="preserve">1. Начать инициативную разработку аппаратно-программного средства сервера времени "Qantum-PCIe", основанную на Техническом задании (далее - ТЗ) </w:t>
-      </w:r>
-      <w:r>
-        <w:rPr>
-          <w:rFonts w:asciiTheme="majorHAnsi" w:hAnsiTheme="majorHAnsi" w:cstheme="majorHAnsi"/>
-          <w:sz w:val="24"/>
-          <w:szCs w:val="24"/>
-        </w:rPr>
-        <w:t>на выполнение инициативной работы</w:t>
+        <w:t xml:space="preserve">1. Начать инициативную разработку аппаратно-программного средства сервер времени </w:t>
+      </w:r>
+      <w:r>
+        <w:rPr>
+          <w:rFonts w:asciiTheme="majorHAnsi" w:hAnsiTheme="majorHAnsi" w:cstheme="majorHAnsi"/>
+          <w:sz w:val="24"/>
+          <w:szCs w:val="24"/>
+        </w:rPr>
+        <w:t>«</w:t>
+      </w:r>
+      <w:proofErr w:type="spellStart"/>
+      <w:r>
+        <w:rPr>
+          <w:rFonts w:asciiTheme="majorHAnsi" w:hAnsiTheme="majorHAnsi" w:cstheme="majorHAnsi"/>
+          <w:sz w:val="24"/>
+          <w:szCs w:val="24"/>
+        </w:rPr>
+        <w:t>Qantum-PCIe</w:t>
+      </w:r>
+      <w:proofErr w:type="spellEnd"/>
+      <w:r>
+        <w:rPr>
+          <w:rFonts w:asciiTheme="majorHAnsi" w:hAnsiTheme="majorHAnsi" w:cstheme="majorHAnsi"/>
+          <w:sz w:val="24"/>
+          <w:szCs w:val="24"/>
+        </w:rPr>
+        <w:t>»</w:t>
+      </w:r>
+      <w:r>
+        <w:rPr>
+          <w:rFonts w:asciiTheme="majorHAnsi" w:hAnsiTheme="majorHAnsi" w:cstheme="majorHAnsi"/>
+          <w:sz w:val="24"/>
+          <w:szCs w:val="24"/>
+        </w:rPr>
+        <w:t xml:space="preserve">, основанную на Техническом задании (далее - ТЗ) </w:t>
+      </w:r>
+      <w:r>
+        <w:rPr>
+          <w:rFonts w:asciiTheme="majorHAnsi" w:hAnsiTheme="majorHAnsi" w:cstheme="majorHAnsi"/>
+          <w:sz w:val="24"/>
+          <w:szCs w:val="24"/>
+        </w:rPr>
+        <w:t>«Н</w:t>
+      </w:r>
+      <w:r>
+        <w:rPr>
+          <w:rFonts w:asciiTheme="majorHAnsi" w:hAnsiTheme="majorHAnsi" w:cstheme="majorHAnsi"/>
+          <w:sz w:val="24"/>
+          <w:szCs w:val="24"/>
+        </w:rPr>
+        <w:t>а выполнение инициативной работы «Разработка аппаратно-программного средства сервера времени», Шифр «</w:t>
+      </w:r>
+      <w:proofErr w:type="spellStart"/>
+      <w:r>
+        <w:rPr>
+          <w:rFonts w:asciiTheme="majorHAnsi" w:hAnsiTheme="majorHAnsi" w:cstheme="majorHAnsi"/>
+          <w:sz w:val="24"/>
+          <w:szCs w:val="24"/>
+        </w:rPr>
+        <w:t>Qantum-PCIe</w:t>
+      </w:r>
+      <w:proofErr w:type="spellEnd"/>
+      <w:r>
+        <w:rPr>
+          <w:rFonts w:asciiTheme="majorHAnsi" w:hAnsiTheme="majorHAnsi" w:cstheme="majorHAnsi"/>
+          <w:sz w:val="24"/>
+          <w:szCs w:val="24"/>
+        </w:rPr>
+        <w:t>»</w:t>
       </w:r>
       <w:r>
         <w:rPr>
@@ -403,23 +527,15 @@
           <w:sz w:val="24"/>
           <w:szCs w:val="24"/>
         </w:rPr>
-        <w:t>«Разработка аппаратно-программного средства сервера времени»</w:t>
-      </w:r>
-      <w:r>
-        <w:rPr>
-          <w:rFonts w:asciiTheme="majorHAnsi" w:hAnsiTheme="majorHAnsi" w:cstheme="majorHAnsi"/>
-          <w:sz w:val="24"/>
-          <w:szCs w:val="24"/>
-        </w:rPr>
-        <w:t xml:space="preserve">, </w:t>
-      </w:r>
-      <w:r>
-        <w:rPr>
-          <w:rFonts w:asciiTheme="majorHAnsi" w:hAnsiTheme="majorHAnsi" w:cstheme="majorHAnsi"/>
-          <w:sz w:val="24"/>
-          <w:szCs w:val="24"/>
-        </w:rPr>
-        <w:t>Шифр «Qantum-PCIe»</w:t>
+        <w:t xml:space="preserve">от </w:t>
+      </w:r>
+      <w:r>
+        <w:rPr>
+          <w:rFonts w:asciiTheme="majorHAnsi" w:hAnsiTheme="majorHAnsi" w:cstheme="majorHAnsi"/>
+          <w:sz w:val="24"/>
+          <w:szCs w:val="24"/>
+        </w:rPr>
+        <w:t>«23»</w:t>
       </w:r>
       <w:r>
         <w:rPr>
@@ -435,15 +551,225 @@
           <w:sz w:val="24"/>
           <w:szCs w:val="24"/>
         </w:rPr>
-        <w:t xml:space="preserve">от </w:t>
-      </w:r>
-      <w:r>
-        <w:rPr>
-          <w:rFonts w:asciiTheme="majorHAnsi" w:hAnsiTheme="majorHAnsi" w:cstheme="majorHAnsi"/>
-          <w:sz w:val="24"/>
-          <w:szCs w:val="24"/>
-        </w:rPr>
-        <w:t>«23»</w:t>
+        <w:t>марта</w:t>
+      </w:r>
+      <w:r>
+        <w:rPr>
+          <w:rFonts w:asciiTheme="majorHAnsi" w:hAnsiTheme="majorHAnsi" w:cstheme="majorHAnsi"/>
+          <w:sz w:val="24"/>
+          <w:szCs w:val="24"/>
+        </w:rPr>
+        <w:t xml:space="preserve"> 2024 г.</w:t>
+      </w:r>
+      <w:r>
+        <w:rPr>
+          <w:rFonts w:asciiTheme="majorHAnsi" w:hAnsiTheme="majorHAnsi" w:cstheme="majorHAnsi"/>
+          <w:sz w:val="24"/>
+          <w:szCs w:val="24"/>
+        </w:rPr>
+        <w:t>»</w:t>
+      </w:r>
+      <w:r>
+        <w:rPr>
+          <w:rFonts w:asciiTheme="majorHAnsi" w:hAnsiTheme="majorHAnsi" w:cstheme="majorHAnsi"/>
+          <w:sz w:val="24"/>
+          <w:szCs w:val="24"/>
+        </w:rPr>
+        <w:t>.</w:t>
+      </w:r>
+    </w:p>
+    <w:p>
+      <w:pPr>
+        <w:spacing w:after="0" w:line="240" w:lineRule="auto"/>
+        <w:ind w:firstLine="709"/>
+        <w:jc w:val="both"/>
+        <w:rPr>
+          <w:rFonts w:asciiTheme="majorHAnsi" w:hAnsiTheme="majorHAnsi" w:cstheme="majorHAnsi"/>
+          <w:sz w:val="24"/>
+          <w:szCs w:val="24"/>
+        </w:rPr>
+      </w:pPr>
+      <w:r>
+        <w:rPr>
+          <w:rFonts w:asciiTheme="majorHAnsi" w:hAnsiTheme="majorHAnsi" w:cstheme="majorHAnsi"/>
+          <w:sz w:val="24"/>
+          <w:szCs w:val="24"/>
+        </w:rPr>
+        <w:t xml:space="preserve">2. Цель инициативной разработки – создание рабочего прототипа сервера точного времени PTP/NTP уровней </w:t>
+      </w:r>
+      <w:proofErr w:type="spellStart"/>
+      <w:r>
+        <w:rPr>
+          <w:rFonts w:asciiTheme="majorHAnsi" w:hAnsiTheme="majorHAnsi" w:cstheme="majorHAnsi"/>
+          <w:sz w:val="24"/>
+          <w:szCs w:val="24"/>
+        </w:rPr>
+        <w:t>Stratum</w:t>
+      </w:r>
+      <w:proofErr w:type="spellEnd"/>
+      <w:r>
+        <w:rPr>
+          <w:rFonts w:asciiTheme="majorHAnsi" w:hAnsiTheme="majorHAnsi" w:cstheme="majorHAnsi"/>
+          <w:sz w:val="24"/>
+          <w:szCs w:val="24"/>
+        </w:rPr>
+        <w:t xml:space="preserve"> 1, 2, соответствующего заявленным требованиям ТЗ </w:t>
+      </w:r>
+      <w:r>
+        <w:rPr>
+          <w:rFonts w:asciiTheme="majorHAnsi" w:hAnsiTheme="majorHAnsi" w:cstheme="majorHAnsi"/>
+          <w:sz w:val="24"/>
+          <w:szCs w:val="24"/>
+        </w:rPr>
+        <w:t>«</w:t>
+      </w:r>
+      <w:proofErr w:type="spellStart"/>
+      <w:r>
+        <w:rPr>
+          <w:rFonts w:asciiTheme="majorHAnsi" w:hAnsiTheme="majorHAnsi" w:cstheme="majorHAnsi"/>
+          <w:sz w:val="24"/>
+          <w:szCs w:val="24"/>
+        </w:rPr>
+        <w:t>Qantum-PCIe</w:t>
+      </w:r>
+      <w:proofErr w:type="spellEnd"/>
+      <w:r>
+        <w:rPr>
+          <w:rFonts w:asciiTheme="majorHAnsi" w:hAnsiTheme="majorHAnsi" w:cstheme="majorHAnsi"/>
+          <w:sz w:val="24"/>
+          <w:szCs w:val="24"/>
+        </w:rPr>
+        <w:t>»</w:t>
+      </w:r>
+      <w:r>
+        <w:rPr>
+          <w:rFonts w:asciiTheme="majorHAnsi" w:hAnsiTheme="majorHAnsi" w:cstheme="majorHAnsi"/>
+          <w:sz w:val="24"/>
+          <w:szCs w:val="24"/>
+        </w:rPr>
+        <w:t>, предназначенного для приёма эталонных сигналов от ГНСС и/или от внешнего источника (линии передачи), формирования и дальнейшей передачи сигналов времени и частоты в разных последовательностях, кодах и протоколах (PTP, NTP, SNTP, IRIG, TOD, 1PPS, 10МГц и др.)</w:t>
+      </w:r>
+      <w:r>
+        <w:rPr>
+          <w:rFonts w:asciiTheme="majorHAnsi" w:hAnsiTheme="majorHAnsi" w:cstheme="majorHAnsi"/>
+          <w:sz w:val="24"/>
+          <w:szCs w:val="24"/>
+        </w:rPr>
+        <w:t>.</w:t>
+      </w:r>
+    </w:p>
+    <w:p>
+      <w:pPr>
+        <w:spacing w:after="0" w:line="240" w:lineRule="auto"/>
+        <w:ind w:firstLine="709"/>
+        <w:rPr>
+          <w:rFonts w:asciiTheme="majorHAnsi" w:hAnsiTheme="majorHAnsi" w:cstheme="majorHAnsi"/>
+          <w:sz w:val="24"/>
+          <w:szCs w:val="24"/>
+        </w:rPr>
+      </w:pPr>
+      <w:r>
+        <w:rPr>
+          <w:rFonts w:asciiTheme="majorHAnsi" w:hAnsiTheme="majorHAnsi" w:cstheme="majorHAnsi"/>
+          <w:sz w:val="24"/>
+          <w:szCs w:val="24"/>
+        </w:rPr>
+        <w:t>3</w:t>
+      </w:r>
+      <w:r>
+        <w:rPr>
+          <w:rFonts w:asciiTheme="majorHAnsi" w:hAnsiTheme="majorHAnsi" w:cstheme="majorHAnsi"/>
+          <w:sz w:val="24"/>
+          <w:szCs w:val="24"/>
+        </w:rPr>
+        <w:t>. Сроки выполнения инициативной разработки:</w:t>
+      </w:r>
+    </w:p>
+    <w:p>
+      <w:pPr>
+        <w:spacing w:after="0" w:line="240" w:lineRule="auto"/>
+        <w:ind w:firstLine="709"/>
+        <w:jc w:val="both"/>
+        <w:rPr>
+          <w:rFonts w:asciiTheme="majorHAnsi" w:hAnsiTheme="majorHAnsi" w:cstheme="majorHAnsi"/>
+          <w:sz w:val="24"/>
+          <w:szCs w:val="24"/>
+        </w:rPr>
+      </w:pPr>
+      <w:r>
+        <w:rPr>
+          <w:rFonts w:asciiTheme="majorHAnsi" w:hAnsiTheme="majorHAnsi" w:cstheme="majorHAnsi"/>
+          <w:sz w:val="24"/>
+          <w:szCs w:val="24"/>
+        </w:rPr>
+        <w:t xml:space="preserve">Этап 1: </w:t>
+      </w:r>
+      <w:r>
+        <w:rPr>
+          <w:rFonts w:asciiTheme="majorHAnsi" w:hAnsiTheme="majorHAnsi" w:cstheme="majorHAnsi"/>
+          <w:sz w:val="24"/>
+          <w:szCs w:val="24"/>
+        </w:rPr>
+        <w:t xml:space="preserve">Формирование технического задания. </w:t>
+      </w:r>
+      <w:r>
+        <w:rPr>
+          <w:rFonts w:asciiTheme="majorHAnsi" w:hAnsiTheme="majorHAnsi" w:cstheme="majorHAnsi"/>
+          <w:sz w:val="24"/>
+          <w:szCs w:val="24"/>
+        </w:rPr>
+        <w:t xml:space="preserve">Разработка </w:t>
+      </w:r>
+      <w:r>
+        <w:rPr>
+          <w:rFonts w:asciiTheme="majorHAnsi" w:hAnsiTheme="majorHAnsi" w:cstheme="majorHAnsi"/>
+          <w:sz w:val="24"/>
+          <w:szCs w:val="24"/>
+        </w:rPr>
+        <w:t xml:space="preserve">рабочей конструкторской </w:t>
+      </w:r>
+      <w:r>
+        <w:rPr>
+          <w:rFonts w:asciiTheme="majorHAnsi" w:hAnsiTheme="majorHAnsi" w:cstheme="majorHAnsi"/>
+          <w:sz w:val="24"/>
+          <w:szCs w:val="24"/>
+        </w:rPr>
+        <w:t>документации: Срок: с «</w:t>
+      </w:r>
+      <w:r>
+        <w:rPr>
+          <w:rFonts w:asciiTheme="majorHAnsi" w:hAnsiTheme="majorHAnsi" w:cstheme="majorHAnsi"/>
+          <w:sz w:val="24"/>
+          <w:szCs w:val="24"/>
+          <w:u w:val="single"/>
+        </w:rPr>
+        <w:t>15</w:t>
+      </w:r>
+      <w:r>
+        <w:rPr>
+          <w:rFonts w:asciiTheme="majorHAnsi" w:hAnsiTheme="majorHAnsi" w:cstheme="majorHAnsi"/>
+          <w:sz w:val="24"/>
+          <w:szCs w:val="24"/>
+        </w:rPr>
+        <w:t xml:space="preserve">» </w:t>
+      </w:r>
+      <w:r>
+        <w:rPr>
+          <w:rFonts w:asciiTheme="majorHAnsi" w:hAnsiTheme="majorHAnsi" w:cstheme="majorHAnsi"/>
+          <w:sz w:val="24"/>
+          <w:szCs w:val="24"/>
+          <w:u w:val="single"/>
+        </w:rPr>
+        <w:t>ма</w:t>
+      </w:r>
+      <w:r>
+        <w:rPr>
+          <w:rFonts w:asciiTheme="majorHAnsi" w:hAnsiTheme="majorHAnsi" w:cstheme="majorHAnsi"/>
+          <w:sz w:val="24"/>
+          <w:szCs w:val="24"/>
+          <w:u w:val="single"/>
+        </w:rPr>
+        <w:t>я</w:t>
       </w:r>
       <w:r>
         <w:rPr>
@@ -459,15 +785,49 @@
           <w:sz w:val="24"/>
           <w:szCs w:val="24"/>
         </w:rPr>
-        <w:t>марта</w:t>
-      </w:r>
-      <w:r>
-        <w:rPr>
-          <w:rFonts w:asciiTheme="majorHAnsi" w:hAnsiTheme="majorHAnsi" w:cstheme="majorHAnsi"/>
-          <w:sz w:val="24"/>
-          <w:szCs w:val="24"/>
-        </w:rPr>
-        <w:t xml:space="preserve"> 2024 г.</w:t>
+        <w:t>2024 г. по «</w:t>
+      </w:r>
+      <w:r>
+        <w:rPr>
+          <w:rFonts w:asciiTheme="majorHAnsi" w:hAnsiTheme="majorHAnsi" w:cstheme="majorHAnsi"/>
+          <w:sz w:val="24"/>
+          <w:szCs w:val="24"/>
+          <w:u w:val="single"/>
+        </w:rPr>
+        <w:t>15</w:t>
+      </w:r>
+      <w:r>
+        <w:rPr>
+          <w:rFonts w:asciiTheme="majorHAnsi" w:hAnsiTheme="majorHAnsi" w:cstheme="majorHAnsi"/>
+          <w:sz w:val="24"/>
+          <w:szCs w:val="24"/>
+        </w:rPr>
+        <w:t xml:space="preserve">» </w:t>
+      </w:r>
+      <w:r>
+        <w:rPr>
+          <w:rFonts w:asciiTheme="majorHAnsi" w:hAnsiTheme="majorHAnsi" w:cstheme="majorHAnsi"/>
+          <w:sz w:val="24"/>
+          <w:szCs w:val="24"/>
+          <w:u w:val="single"/>
+        </w:rPr>
+        <w:t>августа</w:t>
+      </w:r>
+      <w:r>
+        <w:rPr>
+          <w:rFonts w:asciiTheme="majorHAnsi" w:hAnsiTheme="majorHAnsi" w:cstheme="majorHAnsi"/>
+          <w:sz w:val="24"/>
+          <w:szCs w:val="24"/>
+        </w:rPr>
+        <w:t xml:space="preserve"> </w:t>
+      </w:r>
+      <w:r>
+        <w:rPr>
+          <w:rFonts w:asciiTheme="majorHAnsi" w:hAnsiTheme="majorHAnsi" w:cstheme="majorHAnsi"/>
+          <w:sz w:val="24"/>
+          <w:szCs w:val="24"/>
+        </w:rPr>
+        <w:t>2024 г.</w:t>
       </w:r>
     </w:p>
     <w:p>
@@ -487,244 +847,23 @@
           <w:sz w:val="24"/>
           <w:szCs w:val="24"/>
         </w:rPr>
-        <w:t>2. Цель инициативной разработки – создание рабочего прототипа сервера точного времени PTP/NTP уровней Stratum 1, 2, соответствующего заявленным требованиям ТЗ "Qantum-PCIe", предназначенного для приёма эталонных сигналов от ГНСС и/или от внешнего источника (линии передачи), формирования и дальнейшей передачи сигналов времени и частоты в разных последовательностях, кодах и протоколах (PTP, NTP, SNTP, IRIG, TOD, 1PPS, 10МГц и др.) приемной аппаратуре разных систем и сетей (LAN/WAN/MAN, DAB/DVB, SDH, NGN, 4G LTE, 5G, WiMAX, АСУ ТП, АСКУЭ, АИИС КУЭ, РЗА, ПА и пр.).</w:t>
-      </w:r>
-    </w:p>
-    <w:p>
-      <w:pPr>
-        <w:spacing w:after="0" w:line="240" w:lineRule="auto"/>
-        <w:ind w:firstLine="709"/>
-        <w:rPr>
-          <w:rFonts w:asciiTheme="majorHAnsi" w:hAnsiTheme="majorHAnsi" w:cstheme="majorHAnsi"/>
-          <w:sz w:val="24"/>
-          <w:szCs w:val="24"/>
-        </w:rPr>
-      </w:pPr>
-      <w:r>
-        <w:rPr>
-          <w:rFonts w:asciiTheme="majorHAnsi" w:hAnsiTheme="majorHAnsi" w:cstheme="majorHAnsi"/>
-          <w:sz w:val="24"/>
-          <w:szCs w:val="24"/>
-        </w:rPr>
-        <w:t>3</w:t>
-      </w:r>
-      <w:r>
-        <w:rPr>
-          <w:rFonts w:asciiTheme="majorHAnsi" w:hAnsiTheme="majorHAnsi" w:cstheme="majorHAnsi"/>
-          <w:sz w:val="24"/>
-          <w:szCs w:val="24"/>
-        </w:rPr>
-        <w:t>. Сроки выполнения инициативной разработки:</w:t>
-      </w:r>
-    </w:p>
-    <w:p>
-      <w:pPr>
-        <w:spacing w:after="0" w:line="240" w:lineRule="auto"/>
-        <w:ind w:firstLine="709"/>
-        <w:jc w:val="both"/>
-        <w:rPr>
-          <w:rFonts w:asciiTheme="majorHAnsi" w:hAnsiTheme="majorHAnsi" w:cstheme="majorHAnsi"/>
-          <w:sz w:val="24"/>
-          <w:szCs w:val="24"/>
-        </w:rPr>
-      </w:pPr>
-      <w:r>
-        <w:rPr>
-          <w:rFonts w:asciiTheme="majorHAnsi" w:hAnsiTheme="majorHAnsi" w:cstheme="majorHAnsi"/>
-          <w:sz w:val="24"/>
-          <w:szCs w:val="24"/>
-        </w:rPr>
-        <w:t xml:space="preserve"> Этап 1: </w:t>
-      </w:r>
-      <w:r>
-        <w:rPr>
-          <w:rFonts w:asciiTheme="majorHAnsi" w:hAnsiTheme="majorHAnsi" w:cstheme="majorHAnsi"/>
-          <w:sz w:val="24"/>
-          <w:szCs w:val="24"/>
-        </w:rPr>
-        <w:t xml:space="preserve">Разработка </w:t>
-      </w:r>
-      <w:r>
-        <w:rPr>
-          <w:rFonts w:asciiTheme="majorHAnsi" w:hAnsiTheme="majorHAnsi" w:cstheme="majorHAnsi"/>
-          <w:sz w:val="24"/>
-          <w:szCs w:val="24"/>
-        </w:rPr>
-        <w:t>документации</w:t>
-      </w:r>
-      <w:r>
-        <w:rPr>
-          <w:rFonts w:asciiTheme="majorHAnsi" w:hAnsiTheme="majorHAnsi" w:cstheme="majorHAnsi"/>
-          <w:sz w:val="24"/>
-          <w:szCs w:val="24"/>
-        </w:rPr>
-        <w:t>:</w:t>
-      </w:r>
-      <w:r>
-        <w:rPr>
-          <w:rFonts w:asciiTheme="majorHAnsi" w:hAnsiTheme="majorHAnsi" w:cstheme="majorHAnsi"/>
-          <w:sz w:val="24"/>
-          <w:szCs w:val="24"/>
-        </w:rPr>
-        <w:t xml:space="preserve"> </w:t>
-      </w:r>
-      <w:r>
-        <w:rPr>
-          <w:rFonts w:asciiTheme="majorHAnsi" w:hAnsiTheme="majorHAnsi" w:cstheme="majorHAnsi"/>
-          <w:sz w:val="24"/>
-          <w:szCs w:val="24"/>
-        </w:rPr>
-        <w:t xml:space="preserve">Срок: с </w:t>
-      </w:r>
-      <w:r>
-        <w:rPr>
-          <w:rFonts w:asciiTheme="majorHAnsi" w:hAnsiTheme="majorHAnsi" w:cstheme="majorHAnsi"/>
-          <w:sz w:val="24"/>
-          <w:szCs w:val="24"/>
-        </w:rPr>
-        <w:t>«</w:t>
-      </w:r>
-      <w:r>
-        <w:rPr>
-          <w:rFonts w:asciiTheme="majorHAnsi" w:hAnsiTheme="majorHAnsi" w:cstheme="majorHAnsi"/>
-          <w:sz w:val="24"/>
-          <w:szCs w:val="24"/>
-          <w:u w:val="single"/>
-        </w:rPr>
-        <w:t>23</w:t>
-      </w:r>
-      <w:r>
-        <w:rPr>
-          <w:rFonts w:asciiTheme="majorHAnsi" w:hAnsiTheme="majorHAnsi" w:cstheme="majorHAnsi"/>
-          <w:sz w:val="24"/>
-          <w:szCs w:val="24"/>
-        </w:rPr>
-        <w:t>» марта</w:t>
-      </w:r>
-      <w:r>
-        <w:rPr>
-          <w:rFonts w:asciiTheme="majorHAnsi" w:hAnsiTheme="majorHAnsi" w:cstheme="majorHAnsi"/>
-          <w:sz w:val="24"/>
-          <w:szCs w:val="24"/>
-        </w:rPr>
-        <w:t xml:space="preserve"> 2024 г. по </w:t>
-      </w:r>
-      <w:r>
-        <w:rPr>
-          <w:rFonts w:asciiTheme="majorHAnsi" w:hAnsiTheme="majorHAnsi" w:cstheme="majorHAnsi"/>
-          <w:sz w:val="24"/>
-          <w:szCs w:val="24"/>
-        </w:rPr>
-        <w:t>«</w:t>
-      </w:r>
-      <w:r>
-        <w:rPr>
-          <w:rFonts w:asciiTheme="majorHAnsi" w:hAnsiTheme="majorHAnsi" w:cstheme="majorHAnsi"/>
-          <w:sz w:val="24"/>
-          <w:szCs w:val="24"/>
-          <w:u w:val="single"/>
-        </w:rPr>
-        <w:t>15</w:t>
-      </w:r>
-      <w:r>
-        <w:rPr>
-          <w:rFonts w:asciiTheme="majorHAnsi" w:hAnsiTheme="majorHAnsi" w:cstheme="majorHAnsi"/>
-          <w:sz w:val="24"/>
-          <w:szCs w:val="24"/>
-        </w:rPr>
-        <w:t>» июля</w:t>
-      </w:r>
-      <w:r>
-        <w:rPr>
-          <w:rFonts w:asciiTheme="majorHAnsi" w:hAnsiTheme="majorHAnsi" w:cstheme="majorHAnsi"/>
-          <w:sz w:val="24"/>
-          <w:szCs w:val="24"/>
-        </w:rPr>
-        <w:t xml:space="preserve"> 2024 г.</w:t>
-      </w:r>
-    </w:p>
-    <w:p>
-      <w:pPr>
-        <w:spacing w:after="0" w:line="240" w:lineRule="auto"/>
-        <w:ind w:firstLine="709"/>
-        <w:jc w:val="both"/>
-        <w:rPr>
-          <w:rFonts w:asciiTheme="majorHAnsi" w:hAnsiTheme="majorHAnsi" w:cstheme="majorHAnsi"/>
-          <w:sz w:val="24"/>
-          <w:szCs w:val="24"/>
-        </w:rPr>
-      </w:pPr>
-      <w:r>
-        <w:rPr>
-          <w:rFonts w:asciiTheme="majorHAnsi" w:hAnsiTheme="majorHAnsi" w:cstheme="majorHAnsi"/>
-          <w:sz w:val="24"/>
-          <w:szCs w:val="24"/>
-        </w:rPr>
-        <w:t xml:space="preserve"> Этап 2: </w:t>
-      </w:r>
-      <w:r>
-        <w:rPr>
-          <w:rFonts w:asciiTheme="majorHAnsi" w:hAnsiTheme="majorHAnsi" w:cstheme="majorHAnsi"/>
-          <w:sz w:val="24"/>
-          <w:szCs w:val="24"/>
-        </w:rPr>
-        <w:t>Изготовления, т</w:t>
-      </w:r>
-      <w:r>
-        <w:rPr>
-          <w:rFonts w:asciiTheme="majorHAnsi" w:hAnsiTheme="majorHAnsi" w:cstheme="majorHAnsi"/>
-          <w:sz w:val="24"/>
-          <w:szCs w:val="24"/>
-        </w:rPr>
-        <w:t xml:space="preserve">естирование и отладка </w:t>
-      </w:r>
-      <w:r>
-        <w:rPr>
-          <w:rFonts w:asciiTheme="majorHAnsi" w:hAnsiTheme="majorHAnsi" w:cstheme="majorHAnsi"/>
-          <w:sz w:val="24"/>
-          <w:szCs w:val="24"/>
-        </w:rPr>
-        <w:t>опытного образца</w:t>
-      </w:r>
-      <w:r>
-        <w:rPr>
-          <w:rFonts w:asciiTheme="majorHAnsi" w:hAnsiTheme="majorHAnsi" w:cstheme="majorHAnsi"/>
-          <w:sz w:val="24"/>
-          <w:szCs w:val="24"/>
-        </w:rPr>
-        <w:t>:</w:t>
-      </w:r>
-      <w:r>
-        <w:rPr>
-          <w:rFonts w:asciiTheme="majorHAnsi" w:hAnsiTheme="majorHAnsi" w:cstheme="majorHAnsi"/>
-          <w:sz w:val="24"/>
-          <w:szCs w:val="24"/>
-        </w:rPr>
-        <w:t xml:space="preserve"> </w:t>
-      </w:r>
-      <w:r>
-        <w:rPr>
-          <w:rFonts w:asciiTheme="majorHAnsi" w:hAnsiTheme="majorHAnsi" w:cstheme="majorHAnsi"/>
-          <w:sz w:val="24"/>
-          <w:szCs w:val="24"/>
-        </w:rPr>
-        <w:t xml:space="preserve">Срок: </w:t>
-      </w:r>
-      <w:r>
-        <w:rPr>
-          <w:rFonts w:asciiTheme="majorHAnsi" w:hAnsiTheme="majorHAnsi" w:cstheme="majorHAnsi"/>
-          <w:sz w:val="24"/>
-          <w:szCs w:val="24"/>
-        </w:rPr>
-        <w:t>с «</w:t>
-      </w:r>
-      <w:r>
-        <w:rPr>
-          <w:rFonts w:asciiTheme="majorHAnsi" w:hAnsiTheme="majorHAnsi" w:cstheme="majorHAnsi"/>
-          <w:sz w:val="24"/>
-          <w:szCs w:val="24"/>
-        </w:rPr>
-        <w:t>27</w:t>
+        <w:t xml:space="preserve">Этап 2: </w:t>
+      </w:r>
+      <w:r>
+        <w:rPr>
+          <w:rFonts w:asciiTheme="majorHAnsi" w:hAnsiTheme="majorHAnsi" w:cstheme="majorHAnsi"/>
+          <w:sz w:val="24"/>
+          <w:szCs w:val="24"/>
+        </w:rPr>
+        <w:t>Изготовления, тестирование и отладка опытного образца: Срок: с «</w:t>
+      </w:r>
+      <w:r>
+        <w:rPr>
+          <w:rFonts w:asciiTheme="majorHAnsi" w:hAnsiTheme="majorHAnsi" w:cstheme="majorHAnsi"/>
+          <w:sz w:val="24"/>
+          <w:szCs w:val="24"/>
+        </w:rPr>
+        <w:t>14</w:t>
       </w:r>
       <w:r>
         <w:rPr>
@@ -740,47 +879,42 @@
           <w:sz w:val="24"/>
           <w:szCs w:val="24"/>
         </w:rPr>
-        <w:t>мая</w:t>
-      </w:r>
-      <w:r>
-        <w:rPr>
-          <w:rFonts w:asciiTheme="majorHAnsi" w:hAnsiTheme="majorHAnsi" w:cstheme="majorHAnsi"/>
-          <w:sz w:val="24"/>
-          <w:szCs w:val="24"/>
-        </w:rPr>
-        <w:t xml:space="preserve"> 2024 г. по «</w:t>
-      </w:r>
-      <w:r>
-        <w:rPr>
-          <w:rFonts w:asciiTheme="majorHAnsi" w:hAnsiTheme="majorHAnsi" w:cstheme="majorHAnsi"/>
-          <w:sz w:val="24"/>
-          <w:szCs w:val="24"/>
-        </w:rPr>
-        <w:t>30</w:t>
-      </w:r>
-      <w:r>
-        <w:rPr>
-          <w:rFonts w:asciiTheme="majorHAnsi" w:hAnsiTheme="majorHAnsi" w:cstheme="majorHAnsi"/>
-          <w:sz w:val="24"/>
-          <w:szCs w:val="24"/>
-        </w:rPr>
-        <w:t xml:space="preserve">» </w:t>
-      </w:r>
-      <w:r>
-        <w:rPr>
-          <w:rFonts w:asciiTheme="majorHAnsi" w:hAnsiTheme="majorHAnsi" w:cstheme="majorHAnsi"/>
-          <w:sz w:val="24"/>
-          <w:szCs w:val="24"/>
-        </w:rPr>
-        <w:t>сентября</w:t>
-      </w:r>
-      <w:r>
-        <w:rPr>
-          <w:rFonts w:asciiTheme="majorHAnsi" w:hAnsiTheme="majorHAnsi" w:cstheme="majorHAnsi"/>
-          <w:sz w:val="24"/>
-          <w:szCs w:val="24"/>
-        </w:rPr>
-        <w:t xml:space="preserve"> 2024 г</w:t>
+        <w:t>июня</w:t>
+      </w:r>
+      <w:r>
+        <w:rPr>
+          <w:rFonts w:asciiTheme="majorHAnsi" w:hAnsiTheme="majorHAnsi" w:cstheme="majorHAnsi"/>
+          <w:sz w:val="24"/>
+          <w:szCs w:val="24"/>
+        </w:rPr>
+        <w:t xml:space="preserve"> 2024 г. по «30» сентября 2024 г.</w:t>
+      </w:r>
+    </w:p>
+    <w:p>
+      <w:pPr>
+        <w:spacing w:after="0" w:line="240" w:lineRule="auto"/>
+        <w:ind w:firstLine="709"/>
+        <w:rPr>
+          <w:rFonts w:asciiTheme="majorHAnsi" w:hAnsiTheme="majorHAnsi" w:cstheme="majorHAnsi"/>
+          <w:sz w:val="24"/>
+          <w:szCs w:val="24"/>
+        </w:rPr>
+      </w:pPr>
+      <w:r>
+        <w:rPr>
+          <w:rFonts w:asciiTheme="majorHAnsi" w:hAnsiTheme="majorHAnsi" w:cstheme="majorHAnsi"/>
+          <w:sz w:val="24"/>
+          <w:szCs w:val="24"/>
+        </w:rPr>
+        <w:t xml:space="preserve">Этап 3: </w:t>
+      </w:r>
+      <w:r>
+        <w:rPr>
+          <w:rFonts w:asciiTheme="majorHAnsi" w:hAnsiTheme="majorHAnsi" w:cstheme="majorHAnsi"/>
+          <w:sz w:val="24"/>
+          <w:szCs w:val="24"/>
+        </w:rPr>
+        <w:t>Приемочные испытания. Корректировка КД по результатам испытаний (при необходимости)</w:t>
       </w:r>
       <w:r>
         <w:rPr>
@@ -790,51 +924,48 @@
         </w:rPr>
         <w:t>.</w:t>
       </w:r>
-    </w:p>
-    <w:p>
-      <w:pPr>
-        <w:spacing w:after="0" w:line="240" w:lineRule="auto"/>
-        <w:ind w:firstLine="709"/>
-        <w:rPr>
-          <w:rFonts w:asciiTheme="majorHAnsi" w:hAnsiTheme="majorHAnsi" w:cstheme="majorHAnsi"/>
-          <w:sz w:val="24"/>
-          <w:szCs w:val="24"/>
-        </w:rPr>
-      </w:pPr>
-      <w:r>
-        <w:rPr>
-          <w:rFonts w:asciiTheme="majorHAnsi" w:hAnsiTheme="majorHAnsi" w:cstheme="majorHAnsi"/>
-          <w:sz w:val="24"/>
-          <w:szCs w:val="24"/>
-        </w:rPr>
-        <w:t xml:space="preserve"> Этап 3: </w:t>
-      </w:r>
-      <w:r>
-        <w:rPr>
-          <w:rFonts w:asciiTheme="majorHAnsi" w:hAnsiTheme="majorHAnsi" w:cstheme="majorHAnsi"/>
-          <w:sz w:val="24"/>
-          <w:szCs w:val="24"/>
-        </w:rPr>
-        <w:t>Приемочные испытания. Корректировка КД по результатам испытаний (при необходимости) Предварительная презентация результатов разработки</w:t>
-      </w:r>
-    </w:p>
-    <w:p>
-      <w:pPr>
-        <w:spacing w:after="0" w:line="240" w:lineRule="auto"/>
-        <w:ind w:firstLine="709"/>
-        <w:rPr>
-          <w:rFonts w:asciiTheme="majorHAnsi" w:hAnsiTheme="majorHAnsi" w:cstheme="majorHAnsi"/>
-          <w:sz w:val="24"/>
-          <w:szCs w:val="24"/>
-        </w:rPr>
-      </w:pPr>
-      <w:r>
-        <w:rPr>
-          <w:rFonts w:asciiTheme="majorHAnsi" w:hAnsiTheme="majorHAnsi" w:cstheme="majorHAnsi"/>
-          <w:sz w:val="24"/>
-          <w:szCs w:val="24"/>
-        </w:rPr>
-        <w:t>Срок: «01» октября 2024 г. по «15» декабря 2024 г.</w:t>
+      <w:r>
+        <w:rPr>
+          <w:rFonts w:asciiTheme="majorHAnsi" w:hAnsiTheme="majorHAnsi" w:cstheme="majorHAnsi"/>
+          <w:sz w:val="24"/>
+          <w:szCs w:val="24"/>
+        </w:rPr>
+        <w:t xml:space="preserve"> Предварительная презентация результатов разработки</w:t>
+      </w:r>
+    </w:p>
+    <w:p>
+      <w:pPr>
+        <w:spacing w:after="0" w:line="240" w:lineRule="auto"/>
+        <w:ind w:firstLine="709"/>
+        <w:rPr>
+          <w:rFonts w:asciiTheme="majorHAnsi" w:hAnsiTheme="majorHAnsi" w:cstheme="majorHAnsi"/>
+          <w:sz w:val="24"/>
+          <w:szCs w:val="24"/>
+        </w:rPr>
+      </w:pPr>
+      <w:r>
+        <w:rPr>
+          <w:rFonts w:asciiTheme="majorHAnsi" w:hAnsiTheme="majorHAnsi" w:cstheme="majorHAnsi"/>
+          <w:sz w:val="24"/>
+          <w:szCs w:val="24"/>
+        </w:rPr>
+        <w:t>Срок: «01» октября 2024 г. по «1</w:t>
+      </w:r>
+      <w:r>
+        <w:rPr>
+          <w:rFonts w:asciiTheme="majorHAnsi" w:hAnsiTheme="majorHAnsi" w:cstheme="majorHAnsi"/>
+          <w:sz w:val="24"/>
+          <w:szCs w:val="24"/>
+        </w:rPr>
+        <w:t>6</w:t>
+      </w:r>
+      <w:r>
+        <w:rPr>
+          <w:rFonts w:asciiTheme="majorHAnsi" w:hAnsiTheme="majorHAnsi" w:cstheme="majorHAnsi"/>
+          <w:sz w:val="24"/>
+          <w:szCs w:val="24"/>
+        </w:rPr>
+        <w:t>» декабря 2024 г.</w:t>
       </w:r>
     </w:p>
     <w:p>
@@ -869,7 +1000,15 @@
           <w:sz w:val="24"/>
           <w:szCs w:val="24"/>
         </w:rPr>
-        <w:t>оставить за мной.</w:t>
+        <w:t>остав</w:t>
+      </w:r>
+      <w:r>
+        <w:rPr>
+          <w:rFonts w:asciiTheme="majorHAnsi" w:hAnsiTheme="majorHAnsi" w:cstheme="majorHAnsi"/>
+          <w:sz w:val="24"/>
+          <w:szCs w:val="24"/>
+        </w:rPr>
+        <w:t>ляю за собой.</w:t>
       </w:r>
     </w:p>
     <w:p>
@@ -936,20 +1075,31 @@
           <w:numId w:val="1"/>
         </w:numPr>
         <w:spacing w:after="0" w:line="240" w:lineRule="auto"/>
-        <w:rPr>
-          <w:rFonts w:asciiTheme="majorHAnsi" w:hAnsiTheme="majorHAnsi" w:cstheme="majorHAnsi"/>
-          <w:sz w:val="24"/>
-          <w:szCs w:val="24"/>
-        </w:rPr>
-      </w:pPr>
-      <w:r>
-        <w:rPr>
-          <w:rFonts w:asciiTheme="majorHAnsi" w:hAnsiTheme="majorHAnsi" w:cstheme="majorHAnsi"/>
-          <w:sz w:val="24"/>
-          <w:szCs w:val="24"/>
-        </w:rPr>
-        <w:t>Техническое задание на разработку аппаратно-программного средства сервера времени Qantum-PCIe</w:t>
-      </w:r>
+        <w:jc w:val="both"/>
+        <w:rPr>
+          <w:rFonts w:asciiTheme="majorHAnsi" w:hAnsiTheme="majorHAnsi" w:cstheme="majorHAnsi"/>
+          <w:sz w:val="24"/>
+          <w:szCs w:val="24"/>
+        </w:rPr>
+      </w:pPr>
+      <w:r>
+        <w:rPr>
+          <w:rFonts w:asciiTheme="majorHAnsi" w:hAnsiTheme="majorHAnsi" w:cstheme="majorHAnsi"/>
+          <w:sz w:val="24"/>
+          <w:szCs w:val="24"/>
+        </w:rPr>
+        <w:t xml:space="preserve">Техническое задание на разработку аппаратно-программного средства сервер времени </w:t>
+      </w:r>
+      <w:proofErr w:type="spellStart"/>
+      <w:r>
+        <w:rPr>
+          <w:rFonts w:asciiTheme="majorHAnsi" w:hAnsiTheme="majorHAnsi" w:cstheme="majorHAnsi"/>
+          <w:sz w:val="24"/>
+          <w:szCs w:val="24"/>
+        </w:rPr>
+        <w:t>Qantum-PCIe</w:t>
+      </w:r>
+      <w:proofErr w:type="spellEnd"/>
       <w:r>
         <w:rPr>
           <w:rFonts w:asciiTheme="majorHAnsi" w:hAnsiTheme="majorHAnsi" w:cstheme="majorHAnsi"/>
@@ -990,6 +1140,7 @@
         </w:rPr>
         <w:t>«</w:t>
       </w:r>
+      <w:proofErr w:type="spellStart"/>
       <w:r>
         <w:rPr>
           <w:rFonts w:asciiTheme="majorHAnsi" w:hAnsiTheme="majorHAnsi" w:cstheme="majorHAnsi"/>
@@ -998,6 +1149,7 @@
         </w:rPr>
         <w:t>Qantum-PCIe</w:t>
       </w:r>
+      <w:proofErr w:type="spellEnd"/>
       <w:r>
         <w:rPr>
           <w:rFonts w:asciiTheme="majorHAnsi" w:hAnsiTheme="majorHAnsi" w:cstheme="majorHAnsi"/>
@@ -1031,6 +1183,7 @@
           <w:numId w:val="1"/>
         </w:numPr>
         <w:spacing w:after="0" w:line="240" w:lineRule="auto"/>
+        <w:jc w:val="both"/>
         <w:rPr>
           <w:rFonts w:asciiTheme="majorHAnsi" w:hAnsiTheme="majorHAnsi" w:cstheme="majorHAnsi"/>
           <w:sz w:val="24"/>
@@ -1233,6 +1386,7 @@
         </w:rPr>
         <w:t>АПК «</w:t>
       </w:r>
+      <w:proofErr w:type="spellStart"/>
       <w:r>
         <w:rPr>
           <w:rFonts w:asciiTheme="majorHAnsi" w:hAnsiTheme="majorHAnsi" w:cstheme="majorHAnsi"/>
@@ -1243,6 +1397,7 @@
         </w:rPr>
         <w:t>Qantum-PCIe</w:t>
       </w:r>
+      <w:proofErr w:type="spellEnd"/>
       <w:r>
         <w:rPr>
           <w:rFonts w:asciiTheme="majorHAnsi" w:hAnsiTheme="majorHAnsi" w:cstheme="majorHAnsi"/>
@@ -1338,23 +1493,31 @@
           <w:szCs w:val="24"/>
           <w:u w:val="single"/>
         </w:rPr>
-        <w:t>23</w:t>
-      </w:r>
-      <w:r>
-        <w:rPr>
-          <w:rFonts w:asciiTheme="majorHAnsi" w:hAnsiTheme="majorHAnsi" w:cstheme="majorHAnsi"/>
-          <w:sz w:val="24"/>
-          <w:szCs w:val="24"/>
-        </w:rPr>
-        <w:t>» марта</w:t>
-      </w:r>
-      <w:r>
-        <w:rPr>
-          <w:rFonts w:asciiTheme="majorHAnsi" w:hAnsiTheme="majorHAnsi" w:cstheme="majorHAnsi"/>
-          <w:sz w:val="24"/>
-          <w:szCs w:val="24"/>
-        </w:rPr>
-        <w:t xml:space="preserve"> 2024 г. по </w:t>
+        <w:t>15</w:t>
+      </w:r>
+      <w:r>
+        <w:rPr>
+          <w:rFonts w:asciiTheme="majorHAnsi" w:hAnsiTheme="majorHAnsi" w:cstheme="majorHAnsi"/>
+          <w:sz w:val="24"/>
+          <w:szCs w:val="24"/>
+        </w:rPr>
+        <w:t>» ма</w:t>
+      </w:r>
+      <w:r>
+        <w:rPr>
+          <w:rFonts w:asciiTheme="majorHAnsi" w:hAnsiTheme="majorHAnsi" w:cstheme="majorHAnsi"/>
+          <w:sz w:val="24"/>
+          <w:szCs w:val="24"/>
+        </w:rPr>
+        <w:t>я</w:t>
+      </w:r>
+      <w:r>
+        <w:rPr>
+          <w:rFonts w:asciiTheme="majorHAnsi" w:hAnsiTheme="majorHAnsi" w:cstheme="majorHAnsi"/>
+          <w:sz w:val="24"/>
+          <w:szCs w:val="24"/>
+        </w:rPr>
+        <w:t xml:space="preserve">2024 г. по </w:t>
       </w:r>
       <w:r>
         <w:rPr>
@@ -1371,15 +1534,32 @@
           <w:szCs w:val="24"/>
           <w:u w:val="single"/>
         </w:rPr>
-        <w:t>15</w:t>
-      </w:r>
-      <w:r>
-        <w:rPr>
-          <w:rFonts w:asciiTheme="majorHAnsi" w:hAnsiTheme="majorHAnsi" w:cstheme="majorHAnsi"/>
-          <w:sz w:val="24"/>
-          <w:szCs w:val="24"/>
-        </w:rPr>
-        <w:t>» июля</w:t>
+        <w:t>1</w:t>
+      </w:r>
+      <w:r>
+        <w:rPr>
+          <w:rFonts w:asciiTheme="majorHAnsi" w:hAnsiTheme="majorHAnsi" w:cstheme="majorHAnsi"/>
+          <w:sz w:val="24"/>
+          <w:szCs w:val="24"/>
+          <w:u w:val="single"/>
+        </w:rPr>
+        <w:t>5</w:t>
+      </w:r>
+      <w:r>
+        <w:rPr>
+          <w:rFonts w:asciiTheme="majorHAnsi" w:hAnsiTheme="majorHAnsi" w:cstheme="majorHAnsi"/>
+          <w:sz w:val="24"/>
+          <w:szCs w:val="24"/>
+        </w:rPr>
+        <w:t xml:space="preserve">» </w:t>
+      </w:r>
+      <w:r>
+        <w:rPr>
+          <w:rFonts w:asciiTheme="majorHAnsi" w:hAnsiTheme="majorHAnsi" w:cstheme="majorHAnsi"/>
+          <w:sz w:val="24"/>
+          <w:szCs w:val="24"/>
+        </w:rPr>
+        <w:t>августа</w:t>
       </w:r>
       <w:r>
         <w:rPr>
@@ -1427,6 +1607,14 @@
           <w:sz w:val="24"/>
           <w:szCs w:val="24"/>
         </w:rPr>
+        <w:t xml:space="preserve">- </w:t>
+      </w:r>
+      <w:r>
+        <w:rPr>
+          <w:rFonts w:asciiTheme="majorHAnsi" w:hAnsiTheme="majorHAnsi" w:cstheme="majorHAnsi"/>
+          <w:sz w:val="24"/>
+          <w:szCs w:val="24"/>
+        </w:rPr>
         <w:t xml:space="preserve">Провести детализированный анализ требований ТЗ </w:t>
       </w:r>
       <w:r>
@@ -1437,6 +1625,7 @@
         </w:rPr>
         <w:t>«</w:t>
       </w:r>
+      <w:proofErr w:type="spellStart"/>
       <w:r>
         <w:rPr>
           <w:rFonts w:asciiTheme="majorHAnsi" w:hAnsiTheme="majorHAnsi" w:cstheme="majorHAnsi"/>
@@ -1445,6 +1634,7 @@
         </w:rPr>
         <w:t>Qantum-PCIe</w:t>
       </w:r>
+      <w:proofErr w:type="spellEnd"/>
       <w:r>
         <w:rPr>
           <w:rFonts w:asciiTheme="majorHAnsi" w:hAnsiTheme="majorHAnsi" w:cstheme="majorHAnsi"/>
@@ -1459,7 +1649,31 @@
           <w:sz w:val="24"/>
           <w:szCs w:val="24"/>
         </w:rPr>
-        <w:t>. Откорректировать ТЗ по результатам анализа.</w:t>
+        <w:t>. Откорректировать ТЗ</w:t>
+      </w:r>
+      <w:r>
+        <w:rPr>
+          <w:rFonts w:asciiTheme="majorHAnsi" w:hAnsiTheme="majorHAnsi" w:cstheme="majorHAnsi"/>
+          <w:sz w:val="24"/>
+          <w:szCs w:val="24"/>
+        </w:rPr>
+        <w:t xml:space="preserve"> </w:t>
+      </w:r>
+      <w:r>
+        <w:rPr>
+          <w:rFonts w:asciiTheme="majorHAnsi" w:hAnsiTheme="majorHAnsi" w:cstheme="majorHAnsi"/>
+          <w:sz w:val="24"/>
+          <w:szCs w:val="24"/>
+        </w:rPr>
+        <w:t>по результатам анализа</w:t>
+      </w:r>
+      <w:r>
+        <w:rPr>
+          <w:rFonts w:asciiTheme="majorHAnsi" w:hAnsiTheme="majorHAnsi" w:cstheme="majorHAnsi"/>
+          <w:sz w:val="24"/>
+          <w:szCs w:val="24"/>
+        </w:rPr>
+        <w:t>;</w:t>
       </w:r>
     </w:p>
     <w:p>
@@ -1479,6 +1693,14 @@
           <w:sz w:val="24"/>
           <w:szCs w:val="24"/>
         </w:rPr>
+        <w:t xml:space="preserve">- </w:t>
+      </w:r>
+      <w:r>
+        <w:rPr>
+          <w:rFonts w:asciiTheme="majorHAnsi" w:hAnsiTheme="majorHAnsi" w:cstheme="majorHAnsi"/>
+          <w:sz w:val="24"/>
+          <w:szCs w:val="24"/>
+        </w:rPr>
         <w:t xml:space="preserve">Разработать концепцию архитектуры прототипа сервера времени </w:t>
       </w:r>
       <w:r>
@@ -1489,6 +1711,7 @@
         </w:rPr>
         <w:t>«</w:t>
       </w:r>
+      <w:proofErr w:type="spellStart"/>
       <w:r>
         <w:rPr>
           <w:rFonts w:asciiTheme="majorHAnsi" w:hAnsiTheme="majorHAnsi" w:cstheme="majorHAnsi"/>
@@ -1497,6 +1720,7 @@
         </w:rPr>
         <w:t>Qantum-PCIe</w:t>
       </w:r>
+      <w:proofErr w:type="spellEnd"/>
       <w:r>
         <w:rPr>
           <w:rFonts w:asciiTheme="majorHAnsi" w:hAnsiTheme="majorHAnsi" w:cstheme="majorHAnsi"/>
@@ -1511,7 +1735,7 @@
           <w:sz w:val="24"/>
           <w:szCs w:val="24"/>
         </w:rPr>
-        <w:t>.</w:t>
+        <w:t>;</w:t>
       </w:r>
     </w:p>
     <w:p>
@@ -1531,7 +1755,23 @@
           <w:sz w:val="24"/>
           <w:szCs w:val="24"/>
         </w:rPr>
-        <w:t>Выбрать необходимые компоненты и комплектующие (ГНСС приемник, плата формирования и хранения шкалы времени, модуль приема-вычислительный).</w:t>
+        <w:t xml:space="preserve">- </w:t>
+      </w:r>
+      <w:r>
+        <w:rPr>
+          <w:rFonts w:asciiTheme="majorHAnsi" w:hAnsiTheme="majorHAnsi" w:cstheme="majorHAnsi"/>
+          <w:sz w:val="24"/>
+          <w:szCs w:val="24"/>
+        </w:rPr>
+        <w:t>Выбрать необходимые компоненты и комплектующие (ГНСС приемник, плата формирования и хранения шкалы времени, модуль приема-вычислительный)</w:t>
+      </w:r>
+      <w:r>
+        <w:rPr>
+          <w:rFonts w:asciiTheme="majorHAnsi" w:hAnsiTheme="majorHAnsi" w:cstheme="majorHAnsi"/>
+          <w:sz w:val="24"/>
+          <w:szCs w:val="24"/>
+        </w:rPr>
+        <w:t>;</w:t>
       </w:r>
     </w:p>
     <w:p>
@@ -1545,6 +1785,14 @@
           <w:szCs w:val="24"/>
         </w:rPr>
       </w:pPr>
+      <w:r>
+        <w:rPr>
+          <w:rFonts w:asciiTheme="majorHAnsi" w:hAnsiTheme="majorHAnsi" w:cstheme="majorHAnsi"/>
+          <w:sz w:val="24"/>
+          <w:szCs w:val="24"/>
+        </w:rPr>
+        <w:t xml:space="preserve">- </w:t>
+      </w:r>
       <w:r>
         <w:rPr>
           <w:rFonts w:asciiTheme="majorHAnsi" w:hAnsiTheme="majorHAnsi" w:cstheme="majorHAnsi"/>
@@ -1679,7 +1927,7 @@
           <w:sz w:val="24"/>
           <w:szCs w:val="24"/>
         </w:rPr>
-        <w:t>27</w:t>
+        <w:t>14</w:t>
       </w:r>
       <w:r>
         <w:rPr>
@@ -1695,7 +1943,7 @@
           <w:sz w:val="24"/>
           <w:szCs w:val="24"/>
         </w:rPr>
-        <w:t>мая</w:t>
+        <w:t>июня</w:t>
       </w:r>
       <w:r>
         <w:rPr>
@@ -1783,7 +2031,15 @@
           <w:sz w:val="24"/>
           <w:szCs w:val="24"/>
         </w:rPr>
-        <w:t xml:space="preserve">Собрать прототип сервера времени </w:t>
+        <w:t>- Изготовить</w:t>
+      </w:r>
+      <w:r>
+        <w:rPr>
+          <w:rFonts w:asciiTheme="majorHAnsi" w:hAnsiTheme="majorHAnsi" w:cstheme="majorHAnsi"/>
+          <w:sz w:val="24"/>
+          <w:szCs w:val="24"/>
+        </w:rPr>
+        <w:t xml:space="preserve"> прототип сервера времени </w:t>
       </w:r>
       <w:r>
         <w:rPr>
@@ -1793,6 +2049,7 @@
         </w:rPr>
         <w:t>«</w:t>
       </w:r>
+      <w:proofErr w:type="spellStart"/>
       <w:r>
         <w:rPr>
           <w:rFonts w:asciiTheme="majorHAnsi" w:hAnsiTheme="majorHAnsi" w:cstheme="majorHAnsi"/>
@@ -1801,6 +2058,7 @@
         </w:rPr>
         <w:t>Qantum-PCIe</w:t>
       </w:r>
+      <w:proofErr w:type="spellEnd"/>
       <w:r>
         <w:rPr>
           <w:rFonts w:asciiTheme="majorHAnsi" w:hAnsiTheme="majorHAnsi" w:cstheme="majorHAnsi"/>
@@ -1815,7 +2073,7 @@
           <w:sz w:val="24"/>
           <w:szCs w:val="24"/>
         </w:rPr>
-        <w:t>.</w:t>
+        <w:t>;</w:t>
       </w:r>
     </w:p>
     <w:p>
@@ -1835,6 +2093,14 @@
           <w:sz w:val="24"/>
           <w:szCs w:val="24"/>
         </w:rPr>
+        <w:t xml:space="preserve">- </w:t>
+      </w:r>
+      <w:r>
+        <w:rPr>
+          <w:rFonts w:asciiTheme="majorHAnsi" w:hAnsiTheme="majorHAnsi" w:cstheme="majorHAnsi"/>
+          <w:sz w:val="24"/>
+          <w:szCs w:val="24"/>
+        </w:rPr>
         <w:t xml:space="preserve">Провести функциональное тестирование прототипа сервера времени </w:t>
       </w:r>
       <w:r>
@@ -1845,6 +2111,7 @@
         </w:rPr>
         <w:t>«</w:t>
       </w:r>
+      <w:proofErr w:type="spellStart"/>
       <w:r>
         <w:rPr>
           <w:rFonts w:asciiTheme="majorHAnsi" w:hAnsiTheme="majorHAnsi" w:cstheme="majorHAnsi"/>
@@ -1853,6 +2120,7 @@
         </w:rPr>
         <w:t>Qantum-PCIe</w:t>
       </w:r>
+      <w:proofErr w:type="spellEnd"/>
       <w:r>
         <w:rPr>
           <w:rFonts w:asciiTheme="majorHAnsi" w:hAnsiTheme="majorHAnsi" w:cstheme="majorHAnsi"/>
@@ -1867,7 +2135,7 @@
           <w:sz w:val="24"/>
           <w:szCs w:val="24"/>
         </w:rPr>
-        <w:t>.</w:t>
+        <w:t>;</w:t>
       </w:r>
     </w:p>
     <w:p>
@@ -1887,6 +2155,22 @@
           <w:sz w:val="24"/>
           <w:szCs w:val="24"/>
         </w:rPr>
+        <w:t>-</w:t>
+      </w:r>
+      <w:r>
+        <w:rPr>
+          <w:rFonts w:asciiTheme="majorHAnsi" w:hAnsiTheme="majorHAnsi" w:cstheme="majorHAnsi"/>
+          <w:sz w:val="24"/>
+          <w:szCs w:val="24"/>
+        </w:rPr>
+        <w:t> </w:t>
+      </w:r>
+      <w:r>
+        <w:rPr>
+          <w:rFonts w:asciiTheme="majorHAnsi" w:hAnsiTheme="majorHAnsi" w:cstheme="majorHAnsi"/>
+          <w:sz w:val="24"/>
+          <w:szCs w:val="24"/>
+        </w:rPr>
         <w:t>Проверить соответствие заявленным в ТЗ требованиям к точности времени</w:t>
       </w:r>
       <w:r>
@@ -1911,7 +2195,7 @@
           <w:sz w:val="24"/>
           <w:szCs w:val="24"/>
         </w:rPr>
-        <w:t>.</w:t>
+        <w:t>;</w:t>
       </w:r>
     </w:p>
     <w:p>
@@ -1931,6 +2215,14 @@
           <w:sz w:val="24"/>
           <w:szCs w:val="24"/>
         </w:rPr>
+        <w:t xml:space="preserve">- </w:t>
+      </w:r>
+      <w:r>
+        <w:rPr>
+          <w:rFonts w:asciiTheme="majorHAnsi" w:hAnsiTheme="majorHAnsi" w:cstheme="majorHAnsi"/>
+          <w:sz w:val="24"/>
+          <w:szCs w:val="24"/>
+        </w:rPr>
         <w:t>Выполнить отладку прототипа и устранить обнаруженные недостатки.</w:t>
       </w:r>
     </w:p>
@@ -1959,15 +2251,7 @@
           <w:sz w:val="24"/>
           <w:szCs w:val="24"/>
         </w:rPr>
-        <w:t>Приемочные испытания. Корректировка КД по результатам испытаний (при необходимости)</w:t>
-      </w:r>
-      <w:r>
-        <w:rPr>
-          <w:rFonts w:asciiTheme="majorHAnsi" w:hAnsiTheme="majorHAnsi" w:cstheme="majorHAnsi"/>
-          <w:sz w:val="24"/>
-          <w:szCs w:val="24"/>
-        </w:rPr>
-        <w:t xml:space="preserve"> </w:t>
+        <w:t xml:space="preserve">Приемочные испытания. Корректировка КД по результатам испытаний (при необходимости) </w:t>
       </w:r>
       <w:r>
         <w:rPr>
@@ -2043,55 +2327,7 @@
           <w:sz w:val="24"/>
           <w:szCs w:val="24"/>
         </w:rPr>
-        <w:t xml:space="preserve"> </w:t>
-      </w:r>
-      <w:r>
-        <w:rPr>
-          <w:rFonts w:asciiTheme="majorHAnsi" w:hAnsiTheme="majorHAnsi" w:cstheme="majorHAnsi"/>
-          <w:sz w:val="24"/>
-          <w:szCs w:val="24"/>
-        </w:rPr>
-        <w:t>по «</w:t>
-      </w:r>
-      <w:r>
-        <w:rPr>
-          <w:rFonts w:asciiTheme="majorHAnsi" w:hAnsiTheme="majorHAnsi" w:cstheme="majorHAnsi"/>
-          <w:sz w:val="24"/>
-          <w:szCs w:val="24"/>
-        </w:rPr>
-        <w:t>15</w:t>
-      </w:r>
-      <w:r>
-        <w:rPr>
-          <w:rFonts w:asciiTheme="majorHAnsi" w:hAnsiTheme="majorHAnsi" w:cstheme="majorHAnsi"/>
-          <w:sz w:val="24"/>
-          <w:szCs w:val="24"/>
-        </w:rPr>
-        <w:t xml:space="preserve">» </w:t>
-      </w:r>
-      <w:r>
-        <w:rPr>
-          <w:rFonts w:asciiTheme="majorHAnsi" w:hAnsiTheme="majorHAnsi" w:cstheme="majorHAnsi"/>
-          <w:sz w:val="24"/>
-          <w:szCs w:val="24"/>
-        </w:rPr>
-        <w:t>декабря</w:t>
-      </w:r>
-      <w:r>
-        <w:rPr>
-          <w:rFonts w:asciiTheme="majorHAnsi" w:hAnsiTheme="majorHAnsi" w:cstheme="majorHAnsi"/>
-          <w:sz w:val="24"/>
-          <w:szCs w:val="24"/>
-        </w:rPr>
-        <w:t xml:space="preserve"> 2024 г</w:t>
-      </w:r>
-      <w:r>
-        <w:rPr>
-          <w:rFonts w:asciiTheme="majorHAnsi" w:hAnsiTheme="majorHAnsi" w:cstheme="majorHAnsi"/>
-          <w:sz w:val="24"/>
-          <w:szCs w:val="24"/>
-        </w:rPr>
-        <w:t>.</w:t>
+        <w:t xml:space="preserve"> по «15» декабря 2024 г.</w:t>
       </w:r>
     </w:p>
     <w:p>
@@ -2131,8 +2367,24 @@
           <w:sz w:val="24"/>
           <w:szCs w:val="24"/>
         </w:rPr>
+        <w:t xml:space="preserve">- </w:t>
+      </w:r>
+      <w:r>
+        <w:rPr>
+          <w:rFonts w:asciiTheme="majorHAnsi" w:hAnsiTheme="majorHAnsi" w:cstheme="majorHAnsi"/>
+          <w:sz w:val="24"/>
+          <w:szCs w:val="24"/>
+        </w:rPr>
         <w:t>Провести приемочные испытания изделия</w:t>
       </w:r>
+      <w:r>
+        <w:rPr>
+          <w:rFonts w:asciiTheme="majorHAnsi" w:hAnsiTheme="majorHAnsi" w:cstheme="majorHAnsi"/>
+          <w:sz w:val="24"/>
+          <w:szCs w:val="24"/>
+        </w:rPr>
+        <w:t>;</w:t>
+      </w:r>
     </w:p>
     <w:p>
       <w:pPr>
@@ -2151,6 +2403,14 @@
           <w:sz w:val="24"/>
           <w:szCs w:val="24"/>
         </w:rPr>
+        <w:t xml:space="preserve">- </w:t>
+      </w:r>
+      <w:r>
+        <w:rPr>
+          <w:rFonts w:asciiTheme="majorHAnsi" w:hAnsiTheme="majorHAnsi" w:cstheme="majorHAnsi"/>
+          <w:sz w:val="24"/>
+          <w:szCs w:val="24"/>
+        </w:rPr>
         <w:t xml:space="preserve">Подготовить презентацию результатов разработки прототипа сервера времени </w:t>
       </w:r>
       <w:r>
@@ -2161,6 +2421,7 @@
         </w:rPr>
         <w:t>«</w:t>
       </w:r>
+      <w:proofErr w:type="spellStart"/>
       <w:r>
         <w:rPr>
           <w:rFonts w:asciiTheme="majorHAnsi" w:hAnsiTheme="majorHAnsi" w:cstheme="majorHAnsi"/>
@@ -2169,6 +2430,7 @@
         </w:rPr>
         <w:t>Qantum-PCIe</w:t>
       </w:r>
+      <w:proofErr w:type="spellEnd"/>
       <w:r>
         <w:rPr>
           <w:rFonts w:asciiTheme="majorHAnsi" w:hAnsiTheme="majorHAnsi" w:cstheme="majorHAnsi"/>
@@ -2183,7 +2445,7 @@
           <w:sz w:val="24"/>
           <w:szCs w:val="24"/>
         </w:rPr>
-        <w:t>.</w:t>
+        <w:t>;</w:t>
       </w:r>
     </w:p>
     <w:p>
@@ -2203,7 +2465,23 @@
           <w:sz w:val="24"/>
           <w:szCs w:val="24"/>
         </w:rPr>
-        <w:t>Продемонстрировать функциональные возможности прототипа.</w:t>
+        <w:t xml:space="preserve">- </w:t>
+      </w:r>
+      <w:r>
+        <w:rPr>
+          <w:rFonts w:asciiTheme="majorHAnsi" w:hAnsiTheme="majorHAnsi" w:cstheme="majorHAnsi"/>
+          <w:sz w:val="24"/>
+          <w:szCs w:val="24"/>
+        </w:rPr>
+        <w:t>Продемонстрировать функциональные возможности прототипа</w:t>
+      </w:r>
+      <w:r>
+        <w:rPr>
+          <w:rFonts w:asciiTheme="majorHAnsi" w:hAnsiTheme="majorHAnsi" w:cstheme="majorHAnsi"/>
+          <w:sz w:val="24"/>
+          <w:szCs w:val="24"/>
+        </w:rPr>
+        <w:t>;</w:t>
       </w:r>
     </w:p>
     <w:p>
@@ -2223,7 +2501,23 @@
           <w:sz w:val="24"/>
           <w:szCs w:val="24"/>
         </w:rPr>
-        <w:t>Представить первичные данные о надежности и точности времени прототипа.</w:t>
+        <w:t xml:space="preserve">- </w:t>
+      </w:r>
+      <w:r>
+        <w:rPr>
+          <w:rFonts w:asciiTheme="majorHAnsi" w:hAnsiTheme="majorHAnsi" w:cstheme="majorHAnsi"/>
+          <w:sz w:val="24"/>
+          <w:szCs w:val="24"/>
+        </w:rPr>
+        <w:t>Представить первичные данные о надежности и точности времени прототипа</w:t>
+      </w:r>
+      <w:r>
+        <w:rPr>
+          <w:rFonts w:asciiTheme="majorHAnsi" w:hAnsiTheme="majorHAnsi" w:cstheme="majorHAnsi"/>
+          <w:sz w:val="24"/>
+          <w:szCs w:val="24"/>
+        </w:rPr>
+        <w:t>;</w:t>
       </w:r>
     </w:p>
     <w:p>
@@ -2243,6 +2537,14 @@
           <w:sz w:val="24"/>
           <w:szCs w:val="24"/>
         </w:rPr>
+        <w:t xml:space="preserve">- </w:t>
+      </w:r>
+      <w:r>
+        <w:rPr>
+          <w:rFonts w:asciiTheme="majorHAnsi" w:hAnsiTheme="majorHAnsi" w:cstheme="majorHAnsi"/>
+          <w:sz w:val="24"/>
+          <w:szCs w:val="24"/>
+        </w:rPr>
         <w:t xml:space="preserve">Принять решение о дальнейшем развитии проекта </w:t>
       </w:r>
       <w:r>
@@ -2253,6 +2555,7 @@
         </w:rPr>
         <w:t>«</w:t>
       </w:r>
+      <w:proofErr w:type="spellStart"/>
       <w:r>
         <w:rPr>
           <w:rFonts w:asciiTheme="majorHAnsi" w:hAnsiTheme="majorHAnsi" w:cstheme="majorHAnsi"/>
@@ -2261,6 +2564,7 @@
         </w:rPr>
         <w:t>Qantum-PCIe</w:t>
       </w:r>
+      <w:proofErr w:type="spellEnd"/>
       <w:r>
         <w:rPr>
           <w:rFonts w:asciiTheme="majorHAnsi" w:hAnsiTheme="majorHAnsi" w:cstheme="majorHAnsi"/>
@@ -2275,7 +2579,15 @@
           <w:sz w:val="24"/>
           <w:szCs w:val="24"/>
         </w:rPr>
-        <w:t>, в зависимости от результатов тестирования прототипа и от планов компании.</w:t>
+        <w:t>, в зависимости от результатов тестирования прототипа и от планов компании</w:t>
+      </w:r>
+      <w:r>
+        <w:rPr>
+          <w:rFonts w:asciiTheme="majorHAnsi" w:hAnsiTheme="majorHAnsi" w:cstheme="majorHAnsi"/>
+          <w:sz w:val="24"/>
+          <w:szCs w:val="24"/>
+        </w:rPr>
+        <w:t>;</w:t>
       </w:r>
     </w:p>
     <w:p>
@@ -2295,6 +2607,14 @@
           <w:sz w:val="24"/>
           <w:szCs w:val="24"/>
         </w:rPr>
+        <w:t xml:space="preserve">- </w:t>
+      </w:r>
+      <w:r>
+        <w:rPr>
+          <w:rFonts w:asciiTheme="majorHAnsi" w:hAnsiTheme="majorHAnsi" w:cstheme="majorHAnsi"/>
+          <w:sz w:val="24"/>
+          <w:szCs w:val="24"/>
+        </w:rPr>
         <w:t xml:space="preserve">Утвердить план дальнейшей разработки и производства сервера времени </w:t>
       </w:r>
       <w:r>
@@ -2305,6 +2625,7 @@
         </w:rPr>
         <w:t>«</w:t>
       </w:r>
+      <w:proofErr w:type="spellStart"/>
       <w:r>
         <w:rPr>
           <w:rFonts w:asciiTheme="majorHAnsi" w:hAnsiTheme="majorHAnsi" w:cstheme="majorHAnsi"/>
@@ -2313,6 +2634,7 @@
         </w:rPr>
         <w:t>Qantum-PCIe</w:t>
       </w:r>
+      <w:proofErr w:type="spellEnd"/>
       <w:r>
         <w:rPr>
           <w:rFonts w:asciiTheme="majorHAnsi" w:hAnsiTheme="majorHAnsi" w:cstheme="majorHAnsi"/>
